--- a/dokumentacio.docx
+++ b/dokumentacio.docx
@@ -6,8 +6,16 @@
       <w:pPr>
         <w:pStyle w:val="Cmsor1"/>
         <w:jc w:val="center"/>
+        <w:rPr>
+          <w:sz w:val="52"/>
+          <w:szCs w:val="40"/>
+        </w:rPr>
       </w:pPr>
       <w:r>
+        <w:rPr>
+          <w:sz w:val="52"/>
+          <w:szCs w:val="40"/>
+        </w:rPr>
         <w:t>Webáruház beadandó feladat</w:t>
       </w:r>
     </w:p>
@@ -19,53 +27,51 @@
         <w:t>Programrendszerek fejlesztése gyakorlat</w:t>
       </w:r>
     </w:p>
+    <w:p/>
     <w:p>
       <w:pPr>
         <w:jc w:val="center"/>
       </w:pPr>
+      <w:r>
+        <w:t>Készítette: Laczó Dániel</w:t>
+      </w:r>
     </w:p>
     <w:p>
       <w:pPr>
         <w:jc w:val="center"/>
       </w:pPr>
       <w:r>
-        <w:t>Készítette: Laczó Dániel</w:t>
-      </w:r>
-    </w:p>
+        <w:t>D57140</w:t>
+      </w:r>
+    </w:p>
+    <w:p/>
+    <w:p/>
     <w:p>
       <w:pPr>
-        <w:jc w:val="center"/>
+        <w:pStyle w:val="Cmsor1"/>
       </w:pPr>
       <w:r>
-        <w:t>D57140</w:t>
-      </w:r>
-    </w:p>
-    <w:p/>
-    <w:p>
-      <w:pPr>
-        <w:pStyle w:val="Cmsor2"/>
-      </w:pPr>
-      <w:r>
-        <w:t>Téma</w:t>
-      </w:r>
-    </w:p>
-    <w:p/>
-    <w:p/>
-    <w:p>
-      <w:pPr>
-        <w:pStyle w:val="Cmsor2"/>
-      </w:pPr>
-      <w:r>
         <w:t>Elkészítés menete</w:t>
       </w:r>
     </w:p>
     <w:p/>
     <w:p>
       <w:r>
+        <w:t>05. 16-17.</w:t>
+      </w:r>
+    </w:p>
+    <w:p>
+      <w:r>
         <w:t xml:space="preserve">A </w:t>
       </w:r>
       <w:r>
-        <w:t xml:space="preserve">beadandóm alapjául a gyakorlatokon elkészített </w:t>
+        <w:t>beadan</w:t>
+      </w:r>
+      <w:r>
+        <w:t>d</w:t>
+      </w:r>
+      <w:r>
+        <w:t xml:space="preserve">óm alapjául a gyakorlatokon elkészített </w:t>
       </w:r>
       <w:proofErr w:type="spellStart"/>
       <w:r>
@@ -112,14 +118,165 @@
       <w:r>
         <w:t xml:space="preserve">-t. </w:t>
       </w:r>
+      <w:r>
+        <w:t xml:space="preserve">Letöltöttem a szükséges alkalmazásokat, VS </w:t>
+      </w:r>
+      <w:proofErr w:type="spellStart"/>
+      <w:r>
+        <w:t>Code</w:t>
+      </w:r>
+      <w:proofErr w:type="spellEnd"/>
+      <w:r>
+        <w:t xml:space="preserve"> csomagokat.</w:t>
+      </w:r>
+    </w:p>
+    <w:p/>
+    <w:p>
+      <w:r>
+        <w:t>05. 18-19.</w:t>
+      </w:r>
+    </w:p>
+    <w:p>
+      <w:r>
+        <w:t xml:space="preserve">Módosítottam a Node.js szerveren, hozzáadtam a saját adatbázisom elérési útvonalát, feltöltöttem </w:t>
+      </w:r>
+      <w:proofErr w:type="spellStart"/>
+      <w:r>
+        <w:t>Githubra</w:t>
+      </w:r>
+      <w:proofErr w:type="spellEnd"/>
+      <w:r>
+        <w:t xml:space="preserve"> a projektet. Létrehoztam egy </w:t>
+      </w:r>
+      <w:proofErr w:type="spellStart"/>
+      <w:r>
+        <w:t>user</w:t>
+      </w:r>
+      <w:proofErr w:type="spellEnd"/>
+      <w:r>
+        <w:t xml:space="preserve"> felhasználót, kijavítottam a szerver indításakor fellépő </w:t>
+      </w:r>
+      <w:proofErr w:type="spellStart"/>
+      <w:r>
+        <w:t>warningokat</w:t>
+      </w:r>
+      <w:proofErr w:type="spellEnd"/>
+      <w:r>
+        <w:t>.</w:t>
+      </w:r>
+    </w:p>
+    <w:p/>
+    <w:p>
+      <w:r>
+        <w:t>05. 20-21.</w:t>
+      </w:r>
+    </w:p>
+    <w:p>
+      <w:r>
+        <w:t xml:space="preserve">Létrehoztam a dokumentációs fájlt. Hozzáadtam a </w:t>
+      </w:r>
+      <w:proofErr w:type="spellStart"/>
+      <w:r>
+        <w:t>szaboz</w:t>
+      </w:r>
+      <w:proofErr w:type="spellEnd"/>
+      <w:r>
+        <w:t xml:space="preserve"> felhasználót az adatbázishoz.</w:t>
+      </w:r>
+    </w:p>
+    <w:p>
+      <w:r>
+        <w:t>05. 22</w:t>
+      </w:r>
+      <w:r>
+        <w:t>-23.</w:t>
+      </w:r>
+    </w:p>
+    <w:p/>
+    <w:p>
+      <w:r>
+        <w:t>05. 23.</w:t>
+      </w:r>
+    </w:p>
+    <w:p/>
+    <w:p/>
+    <w:p/>
+    <w:p/>
+    <w:p>
+      <w:pPr>
+        <w:pStyle w:val="Cmsor1"/>
+      </w:pPr>
+      <w:r>
+        <w:t>Működés:</w:t>
+      </w:r>
     </w:p>
     <w:p/>
     <w:p>
       <w:pPr>
         <w:pStyle w:val="Cmsor2"/>
       </w:pPr>
-      <w:r>
-        <w:t>Használat/példa</w:t>
+      <w:proofErr w:type="spellStart"/>
+      <w:r>
+        <w:lastRenderedPageBreak/>
+        <w:t>Angular</w:t>
+      </w:r>
+      <w:proofErr w:type="spellEnd"/>
+      <w:r>
+        <w:t>:</w:t>
+      </w:r>
+    </w:p>
+    <w:p/>
+    <w:p/>
+    <w:p/>
+    <w:p>
+      <w:pPr>
+        <w:pStyle w:val="Cmsor2"/>
+      </w:pPr>
+      <w:r>
+        <w:t>Node.js</w:t>
+      </w:r>
+      <w:r>
+        <w:t>:</w:t>
+      </w:r>
+    </w:p>
+    <w:p/>
+    <w:p>
+      <w:r>
+        <w:drawing>
+          <wp:inline distT="0" distB="0" distL="0" distR="0" wp14:anchorId="06F72836" wp14:editId="4A60E333">
+            <wp:extent cx="5760720" cy="1437640"/>
+            <wp:effectExtent l="0" t="0" r="0" b="0"/>
+            <wp:docPr id="1" name="Kép 1"/>
+            <wp:cNvGraphicFramePr>
+              <a:graphicFrameLocks xmlns:a="http://schemas.openxmlformats.org/drawingml/2006/main" noChangeAspect="1"/>
+            </wp:cNvGraphicFramePr>
+            <a:graphic xmlns:a="http://schemas.openxmlformats.org/drawingml/2006/main">
+              <a:graphicData uri="http://schemas.openxmlformats.org/drawingml/2006/picture">
+                <pic:pic xmlns:pic="http://schemas.openxmlformats.org/drawingml/2006/picture">
+                  <pic:nvPicPr>
+                    <pic:cNvPr id="1" name=""/>
+                    <pic:cNvPicPr/>
+                  </pic:nvPicPr>
+                  <pic:blipFill>
+                    <a:blip r:embed="rId4"/>
+                    <a:stretch>
+                      <a:fillRect/>
+                    </a:stretch>
+                  </pic:blipFill>
+                  <pic:spPr>
+                    <a:xfrm>
+                      <a:off x="0" y="0"/>
+                      <a:ext cx="5760720" cy="1437640"/>
+                    </a:xfrm>
+                    <a:prstGeom prst="rect">
+                      <a:avLst/>
+                    </a:prstGeom>
+                  </pic:spPr>
+                </pic:pic>
+              </a:graphicData>
+            </a:graphic>
+          </wp:inline>
+        </w:drawing>
       </w:r>
     </w:p>
     <w:p/>

--- a/dokumentacio.docx
+++ b/dokumentacio.docx
@@ -195,7 +195,16 @@
     <w:p/>
     <w:p>
       <w:r>
-        <w:t>05. 23.</w:t>
+        <w:t>05. 23</w:t>
+      </w:r>
+      <w:r>
+        <w:t>-26.</w:t>
+      </w:r>
+    </w:p>
+    <w:p/>
+    <w:p>
+      <w:r>
+        <w:t>05. 27-30.</w:t>
       </w:r>
     </w:p>
     <w:p/>
@@ -207,6 +216,7 @@
         <w:pStyle w:val="Cmsor1"/>
       </w:pPr>
       <w:r>
+        <w:lastRenderedPageBreak/>
         <w:t>Működés:</w:t>
       </w:r>
     </w:p>
@@ -217,12 +227,202 @@
       </w:pPr>
       <w:proofErr w:type="spellStart"/>
       <w:r>
+        <w:t>Angular</w:t>
+      </w:r>
+      <w:proofErr w:type="spellEnd"/>
+      <w:r>
+        <w:t>:</w:t>
+      </w:r>
+    </w:p>
+    <w:p/>
+    <w:p>
+      <w:r>
+        <w:t xml:space="preserve">Az </w:t>
+      </w:r>
+      <w:proofErr w:type="spellStart"/>
+      <w:r>
+        <w:t>Angular</w:t>
+      </w:r>
+      <w:proofErr w:type="spellEnd"/>
+      <w:r>
+        <w:t xml:space="preserve"> felület a következő oldalakból áll, amelyek között a cím alatt található gombokkal lehet navigálni:</w:t>
+      </w:r>
+    </w:p>
+    <w:p>
+      <w:r>
+        <w:t>Login:</w:t>
+      </w:r>
+    </w:p>
+    <w:p>
+      <w:r>
+        <w:drawing>
+          <wp:inline distT="0" distB="0" distL="0" distR="0" wp14:anchorId="593F9E83" wp14:editId="144E2BDB">
+            <wp:extent cx="5760720" cy="1181735"/>
+            <wp:effectExtent l="0" t="0" r="0" b="0"/>
+            <wp:docPr id="4" name="Kép 4"/>
+            <wp:cNvGraphicFramePr>
+              <a:graphicFrameLocks xmlns:a="http://schemas.openxmlformats.org/drawingml/2006/main" noChangeAspect="1"/>
+            </wp:cNvGraphicFramePr>
+            <a:graphic xmlns:a="http://schemas.openxmlformats.org/drawingml/2006/main">
+              <a:graphicData uri="http://schemas.openxmlformats.org/drawingml/2006/picture">
+                <pic:pic xmlns:pic="http://schemas.openxmlformats.org/drawingml/2006/picture">
+                  <pic:nvPicPr>
+                    <pic:cNvPr id="1" name=""/>
+                    <pic:cNvPicPr/>
+                  </pic:nvPicPr>
+                  <pic:blipFill>
+                    <a:blip r:embed="rId4"/>
+                    <a:stretch>
+                      <a:fillRect/>
+                    </a:stretch>
+                  </pic:blipFill>
+                  <pic:spPr>
+                    <a:xfrm>
+                      <a:off x="0" y="0"/>
+                      <a:ext cx="5760720" cy="1181735"/>
+                    </a:xfrm>
+                    <a:prstGeom prst="rect">
+                      <a:avLst/>
+                    </a:prstGeom>
+                  </pic:spPr>
+                </pic:pic>
+              </a:graphicData>
+            </a:graphic>
+          </wp:inline>
+        </w:drawing>
+      </w:r>
+    </w:p>
+    <w:p>
+      <w:r>
+        <w:t>Webshop:</w:t>
+      </w:r>
+    </w:p>
+    <w:p>
+      <w:r>
+        <w:drawing>
+          <wp:inline distT="0" distB="0" distL="0" distR="0" wp14:anchorId="0C11E598" wp14:editId="02DCE2D1">
+            <wp:extent cx="5760720" cy="1833245"/>
+            <wp:effectExtent l="0" t="0" r="0" b="0"/>
+            <wp:docPr id="3" name="Kép 3"/>
+            <wp:cNvGraphicFramePr>
+              <a:graphicFrameLocks xmlns:a="http://schemas.openxmlformats.org/drawingml/2006/main" noChangeAspect="1"/>
+            </wp:cNvGraphicFramePr>
+            <a:graphic xmlns:a="http://schemas.openxmlformats.org/drawingml/2006/main">
+              <a:graphicData uri="http://schemas.openxmlformats.org/drawingml/2006/picture">
+                <pic:pic xmlns:pic="http://schemas.openxmlformats.org/drawingml/2006/picture">
+                  <pic:nvPicPr>
+                    <pic:cNvPr id="1" name=""/>
+                    <pic:cNvPicPr/>
+                  </pic:nvPicPr>
+                  <pic:blipFill>
+                    <a:blip r:embed="rId5"/>
+                    <a:stretch>
+                      <a:fillRect/>
+                    </a:stretch>
+                  </pic:blipFill>
+                  <pic:spPr>
+                    <a:xfrm>
+                      <a:off x="0" y="0"/>
+                      <a:ext cx="5760720" cy="1833245"/>
+                    </a:xfrm>
+                    <a:prstGeom prst="rect">
+                      <a:avLst/>
+                    </a:prstGeom>
+                  </pic:spPr>
+                </pic:pic>
+              </a:graphicData>
+            </a:graphic>
+          </wp:inline>
+        </w:drawing>
+      </w:r>
+    </w:p>
+    <w:p>
+      <w:r>
+        <w:t>Kosaram:</w:t>
+      </w:r>
+    </w:p>
+    <w:p>
+      <w:r>
+        <w:drawing>
+          <wp:inline distT="0" distB="0" distL="0" distR="0" wp14:anchorId="43D201CE" wp14:editId="754F4987">
+            <wp:extent cx="5760720" cy="1421765"/>
+            <wp:effectExtent l="0" t="0" r="0" b="6985"/>
+            <wp:docPr id="5" name="Kép 5"/>
+            <wp:cNvGraphicFramePr>
+              <a:graphicFrameLocks xmlns:a="http://schemas.openxmlformats.org/drawingml/2006/main" noChangeAspect="1"/>
+            </wp:cNvGraphicFramePr>
+            <a:graphic xmlns:a="http://schemas.openxmlformats.org/drawingml/2006/main">
+              <a:graphicData uri="http://schemas.openxmlformats.org/drawingml/2006/picture">
+                <pic:pic xmlns:pic="http://schemas.openxmlformats.org/drawingml/2006/picture">
+                  <pic:nvPicPr>
+                    <pic:cNvPr id="1" name=""/>
+                    <pic:cNvPicPr/>
+                  </pic:nvPicPr>
+                  <pic:blipFill>
+                    <a:blip r:embed="rId6"/>
+                    <a:stretch>
+                      <a:fillRect/>
+                    </a:stretch>
+                  </pic:blipFill>
+                  <pic:spPr>
+                    <a:xfrm>
+                      <a:off x="0" y="0"/>
+                      <a:ext cx="5760720" cy="1421765"/>
+                    </a:xfrm>
+                    <a:prstGeom prst="rect">
+                      <a:avLst/>
+                    </a:prstGeom>
+                  </pic:spPr>
+                </pic:pic>
+              </a:graphicData>
+            </a:graphic>
+          </wp:inline>
+        </w:drawing>
+      </w:r>
+    </w:p>
+    <w:p>
+      <w:r>
+        <w:t>Rendeléseim:</w:t>
+      </w:r>
+    </w:p>
+    <w:p>
+      <w:r>
         <w:lastRenderedPageBreak/>
-        <w:t>Angular</w:t>
-      </w:r>
-      <w:proofErr w:type="spellEnd"/>
-      <w:r>
-        <w:t>:</w:t>
+        <w:drawing>
+          <wp:inline distT="0" distB="0" distL="0" distR="0" wp14:anchorId="65BAE7F3" wp14:editId="4A67A294">
+            <wp:extent cx="5760720" cy="1365250"/>
+            <wp:effectExtent l="0" t="0" r="0" b="6350"/>
+            <wp:docPr id="6" name="Kép 6"/>
+            <wp:cNvGraphicFramePr>
+              <a:graphicFrameLocks xmlns:a="http://schemas.openxmlformats.org/drawingml/2006/main" noChangeAspect="1"/>
+            </wp:cNvGraphicFramePr>
+            <a:graphic xmlns:a="http://schemas.openxmlformats.org/drawingml/2006/main">
+              <a:graphicData uri="http://schemas.openxmlformats.org/drawingml/2006/picture">
+                <pic:pic xmlns:pic="http://schemas.openxmlformats.org/drawingml/2006/picture">
+                  <pic:nvPicPr>
+                    <pic:cNvPr id="1" name=""/>
+                    <pic:cNvPicPr/>
+                  </pic:nvPicPr>
+                  <pic:blipFill>
+                    <a:blip r:embed="rId7"/>
+                    <a:stretch>
+                      <a:fillRect/>
+                    </a:stretch>
+                  </pic:blipFill>
+                  <pic:spPr>
+                    <a:xfrm>
+                      <a:off x="0" y="0"/>
+                      <a:ext cx="5760720" cy="1365250"/>
+                    </a:xfrm>
+                    <a:prstGeom prst="rect">
+                      <a:avLst/>
+                    </a:prstGeom>
+                  </pic:spPr>
+                </pic:pic>
+              </a:graphicData>
+            </a:graphic>
+          </wp:inline>
+        </w:drawing>
       </w:r>
     </w:p>
     <w:p/>
@@ -239,6 +439,7 @@
         <w:t>:</w:t>
       </w:r>
     </w:p>
+    <w:p/>
     <w:p/>
     <w:p>
       <w:r>
@@ -258,7 +459,7 @@
                     <pic:cNvPicPr/>
                   </pic:nvPicPr>
                   <pic:blipFill>
-                    <a:blip r:embed="rId4"/>
+                    <a:blip r:embed="rId8"/>
                     <a:stretch>
                       <a:fillRect/>
                     </a:stretch>

--- a/dokumentacio.docx
+++ b/dokumentacio.docx
@@ -45,6 +45,49 @@
       </w:r>
     </w:p>
     <w:p/>
+    <w:p>
+      <w:r>
+        <w:t xml:space="preserve">GitHub: </w:t>
+      </w:r>
+      <w:hyperlink r:id="rId4" w:history="1">
+        <w:r>
+          <w:rPr>
+            <w:rStyle w:val="Hiperhivatkozs"/>
+          </w:rPr>
+          <w:t>https://github.com/LaczoD/PRF</w:t>
+        </w:r>
+      </w:hyperlink>
+    </w:p>
+    <w:p>
+      <w:proofErr w:type="spellStart"/>
+      <w:r>
+        <w:t>Heroku</w:t>
+      </w:r>
+      <w:proofErr w:type="spellEnd"/>
+      <w:r>
+        <w:t xml:space="preserve">: </w:t>
+      </w:r>
+      <w:hyperlink r:id="rId5" w:history="1">
+        <w:r>
+          <w:rPr>
+            <w:rStyle w:val="Hiperhivatkozs"/>
+          </w:rPr>
+          <w:t>https://laczod-prf-beadando.herok</w:t>
+        </w:r>
+        <w:r>
+          <w:rPr>
+            <w:rStyle w:val="Hiperhivatkozs"/>
+          </w:rPr>
+          <w:t>u</w:t>
+        </w:r>
+        <w:r>
+          <w:rPr>
+            <w:rStyle w:val="Hiperhivatkozs"/>
+          </w:rPr>
+          <w:t>app.com/</w:t>
+        </w:r>
+      </w:hyperlink>
+    </w:p>
     <w:p/>
     <w:p>
       <w:pPr>
@@ -183,32 +226,55 @@
       <w:r>
         <w:t xml:space="preserve"> felhasználót az adatbázishoz.</w:t>
       </w:r>
+      <w:r>
+        <w:t xml:space="preserve"> Elkészítettem a termékeket kilistázó oldalt.</w:t>
+      </w:r>
     </w:p>
     <w:p>
       <w:r>
         <w:t>05. 22</w:t>
       </w:r>
       <w:r>
-        <w:t>-23.</w:t>
-      </w:r>
-    </w:p>
-    <w:p/>
-    <w:p>
-      <w:r>
-        <w:t>05. 23</w:t>
-      </w:r>
-      <w:r>
-        <w:t>-26.</w:t>
-      </w:r>
-    </w:p>
-    <w:p/>
+        <w:t>-2</w:t>
+      </w:r>
+      <w:r>
+        <w:t>6</w:t>
+      </w:r>
+      <w:r>
+        <w:t>.</w:t>
+      </w:r>
+    </w:p>
+    <w:p>
+      <w:r>
+        <w:t>Elkészítettem a felhasználó kosarát megjelenítő oldalt.</w:t>
+      </w:r>
+    </w:p>
     <w:p>
       <w:r>
         <w:t>05. 27-30.</w:t>
       </w:r>
     </w:p>
-    <w:p/>
-    <w:p/>
+    <w:p>
+      <w:r>
+        <w:t xml:space="preserve">Létrehoztam a rendelések oldalát, majd annak a backendjét fejlesztettem. Az elkészült beadandó </w:t>
+      </w:r>
+      <w:proofErr w:type="spellStart"/>
+      <w:r>
+        <w:t>deployolása</w:t>
+      </w:r>
+      <w:proofErr w:type="spellEnd"/>
+      <w:r>
+        <w:t xml:space="preserve"> </w:t>
+      </w:r>
+      <w:proofErr w:type="spellStart"/>
+      <w:r>
+        <w:t>Herokura</w:t>
+      </w:r>
+      <w:proofErr w:type="spellEnd"/>
+      <w:r>
+        <w:t xml:space="preserve">. </w:t>
+      </w:r>
+    </w:p>
     <w:p/>
     <w:p/>
     <w:p>
@@ -227,7 +293,7 @@
       </w:pPr>
       <w:proofErr w:type="spellStart"/>
       <w:r>
-        <w:t>Angular</w:t>
+        <w:t>MongoDB</w:t>
       </w:r>
       <w:proofErr w:type="spellEnd"/>
       <w:r>
@@ -235,119 +301,14 @@
       </w:r>
     </w:p>
     <w:p/>
-    <w:p>
-      <w:r>
-        <w:t xml:space="preserve">Az </w:t>
-      </w:r>
-      <w:proofErr w:type="spellStart"/>
-      <w:r>
-        <w:t>Angular</w:t>
-      </w:r>
-      <w:proofErr w:type="spellEnd"/>
-      <w:r>
-        <w:t xml:space="preserve"> felület a következő oldalakból áll, amelyek között a cím alatt található gombokkal lehet navigálni:</w:t>
-      </w:r>
-    </w:p>
-    <w:p>
-      <w:r>
-        <w:t>Login:</w:t>
-      </w:r>
-    </w:p>
+    <w:p/>
     <w:p>
       <w:r>
         <w:drawing>
-          <wp:inline distT="0" distB="0" distL="0" distR="0" wp14:anchorId="593F9E83" wp14:editId="144E2BDB">
-            <wp:extent cx="5760720" cy="1181735"/>
+          <wp:inline distT="0" distB="0" distL="0" distR="0" wp14:anchorId="4A8DACBA" wp14:editId="09857A7D">
+            <wp:extent cx="5760720" cy="3090545"/>
             <wp:effectExtent l="0" t="0" r="0" b="0"/>
-            <wp:docPr id="4" name="Kép 4"/>
-            <wp:cNvGraphicFramePr>
-              <a:graphicFrameLocks xmlns:a="http://schemas.openxmlformats.org/drawingml/2006/main" noChangeAspect="1"/>
-            </wp:cNvGraphicFramePr>
-            <a:graphic xmlns:a="http://schemas.openxmlformats.org/drawingml/2006/main">
-              <a:graphicData uri="http://schemas.openxmlformats.org/drawingml/2006/picture">
-                <pic:pic xmlns:pic="http://schemas.openxmlformats.org/drawingml/2006/picture">
-                  <pic:nvPicPr>
-                    <pic:cNvPr id="1" name=""/>
-                    <pic:cNvPicPr/>
-                  </pic:nvPicPr>
-                  <pic:blipFill>
-                    <a:blip r:embed="rId4"/>
-                    <a:stretch>
-                      <a:fillRect/>
-                    </a:stretch>
-                  </pic:blipFill>
-                  <pic:spPr>
-                    <a:xfrm>
-                      <a:off x="0" y="0"/>
-                      <a:ext cx="5760720" cy="1181735"/>
-                    </a:xfrm>
-                    <a:prstGeom prst="rect">
-                      <a:avLst/>
-                    </a:prstGeom>
-                  </pic:spPr>
-                </pic:pic>
-              </a:graphicData>
-            </a:graphic>
-          </wp:inline>
-        </w:drawing>
-      </w:r>
-    </w:p>
-    <w:p>
-      <w:r>
-        <w:t>Webshop:</w:t>
-      </w:r>
-    </w:p>
-    <w:p>
-      <w:r>
-        <w:drawing>
-          <wp:inline distT="0" distB="0" distL="0" distR="0" wp14:anchorId="0C11E598" wp14:editId="02DCE2D1">
-            <wp:extent cx="5760720" cy="1833245"/>
-            <wp:effectExtent l="0" t="0" r="0" b="0"/>
-            <wp:docPr id="3" name="Kép 3"/>
-            <wp:cNvGraphicFramePr>
-              <a:graphicFrameLocks xmlns:a="http://schemas.openxmlformats.org/drawingml/2006/main" noChangeAspect="1"/>
-            </wp:cNvGraphicFramePr>
-            <a:graphic xmlns:a="http://schemas.openxmlformats.org/drawingml/2006/main">
-              <a:graphicData uri="http://schemas.openxmlformats.org/drawingml/2006/picture">
-                <pic:pic xmlns:pic="http://schemas.openxmlformats.org/drawingml/2006/picture">
-                  <pic:nvPicPr>
-                    <pic:cNvPr id="1" name=""/>
-                    <pic:cNvPicPr/>
-                  </pic:nvPicPr>
-                  <pic:blipFill>
-                    <a:blip r:embed="rId5"/>
-                    <a:stretch>
-                      <a:fillRect/>
-                    </a:stretch>
-                  </pic:blipFill>
-                  <pic:spPr>
-                    <a:xfrm>
-                      <a:off x="0" y="0"/>
-                      <a:ext cx="5760720" cy="1833245"/>
-                    </a:xfrm>
-                    <a:prstGeom prst="rect">
-                      <a:avLst/>
-                    </a:prstGeom>
-                  </pic:spPr>
-                </pic:pic>
-              </a:graphicData>
-            </a:graphic>
-          </wp:inline>
-        </w:drawing>
-      </w:r>
-    </w:p>
-    <w:p>
-      <w:r>
-        <w:t>Kosaram:</w:t>
-      </w:r>
-    </w:p>
-    <w:p>
-      <w:r>
-        <w:drawing>
-          <wp:inline distT="0" distB="0" distL="0" distR="0" wp14:anchorId="43D201CE" wp14:editId="754F4987">
-            <wp:extent cx="5760720" cy="1421765"/>
-            <wp:effectExtent l="0" t="0" r="0" b="6985"/>
-            <wp:docPr id="5" name="Kép 5"/>
+            <wp:docPr id="7" name="Kép 7"/>
             <wp:cNvGraphicFramePr>
               <a:graphicFrameLocks xmlns:a="http://schemas.openxmlformats.org/drawingml/2006/main" noChangeAspect="1"/>
             </wp:cNvGraphicFramePr>
@@ -367,7 +328,7 @@
                   <pic:spPr>
                     <a:xfrm>
                       <a:off x="0" y="0"/>
-                      <a:ext cx="5760720" cy="1421765"/>
+                      <a:ext cx="5760720" cy="3090545"/>
                     </a:xfrm>
                     <a:prstGeom prst="rect">
                       <a:avLst/>
@@ -380,19 +341,47 @@
         </w:drawing>
       </w:r>
     </w:p>
-    <w:p>
-      <w:r>
-        <w:t>Rendeléseim:</w:t>
-      </w:r>
-    </w:p>
-    <w:p>
-      <w:r>
-        <w:lastRenderedPageBreak/>
+    <w:p/>
+    <w:p/>
+    <w:p>
+      <w:pPr>
+        <w:pStyle w:val="Cmsor2"/>
+      </w:pPr>
+      <w:proofErr w:type="spellStart"/>
+      <w:r>
+        <w:t>Angular</w:t>
+      </w:r>
+      <w:proofErr w:type="spellEnd"/>
+      <w:r>
+        <w:t>:</w:t>
+      </w:r>
+    </w:p>
+    <w:p/>
+    <w:p>
+      <w:r>
+        <w:t xml:space="preserve">Az </w:t>
+      </w:r>
+      <w:proofErr w:type="spellStart"/>
+      <w:r>
+        <w:t>Angular</w:t>
+      </w:r>
+      <w:proofErr w:type="spellEnd"/>
+      <w:r>
+        <w:t xml:space="preserve"> felület a következő oldalakból áll, amelyek között a cím alatt található gombokkal lehet navigálni:</w:t>
+      </w:r>
+    </w:p>
+    <w:p>
+      <w:r>
+        <w:t>Login:</w:t>
+      </w:r>
+    </w:p>
+    <w:p>
+      <w:r>
         <w:drawing>
-          <wp:inline distT="0" distB="0" distL="0" distR="0" wp14:anchorId="65BAE7F3" wp14:editId="4A67A294">
-            <wp:extent cx="5760720" cy="1365250"/>
-            <wp:effectExtent l="0" t="0" r="0" b="6350"/>
-            <wp:docPr id="6" name="Kép 6"/>
+          <wp:inline distT="0" distB="0" distL="0" distR="0" wp14:anchorId="700C6481" wp14:editId="3535AF9E">
+            <wp:extent cx="5760720" cy="1057910"/>
+            <wp:effectExtent l="0" t="0" r="0" b="8890"/>
+            <wp:docPr id="9" name="Kép 9"/>
             <wp:cNvGraphicFramePr>
               <a:graphicFrameLocks xmlns:a="http://schemas.openxmlformats.org/drawingml/2006/main" noChangeAspect="1"/>
             </wp:cNvGraphicFramePr>
@@ -412,7 +401,7 @@
                   <pic:spPr>
                     <a:xfrm>
                       <a:off x="0" y="0"/>
-                      <a:ext cx="5760720" cy="1365250"/>
+                      <a:ext cx="5760720" cy="1057910"/>
                     </a:xfrm>
                     <a:prstGeom prst="rect">
                       <a:avLst/>
@@ -425,29 +414,19 @@
         </w:drawing>
       </w:r>
     </w:p>
-    <w:p/>
-    <w:p/>
-    <w:p/>
-    <w:p>
-      <w:pPr>
-        <w:pStyle w:val="Cmsor2"/>
-      </w:pPr>
-      <w:r>
-        <w:t>Node.js</w:t>
-      </w:r>
-      <w:r>
-        <w:t>:</w:t>
-      </w:r>
-    </w:p>
-    <w:p/>
-    <w:p/>
-    <w:p>
-      <w:r>
+    <w:p>
+      <w:r>
+        <w:t>Webshop:</w:t>
+      </w:r>
+    </w:p>
+    <w:p>
+      <w:r>
+        <w:lastRenderedPageBreak/>
         <w:drawing>
-          <wp:inline distT="0" distB="0" distL="0" distR="0" wp14:anchorId="06F72836" wp14:editId="4A60E333">
-            <wp:extent cx="5760720" cy="1437640"/>
+          <wp:inline distT="0" distB="0" distL="0" distR="0" wp14:anchorId="35487A7C" wp14:editId="3AAA1E78">
+            <wp:extent cx="5760720" cy="1817370"/>
             <wp:effectExtent l="0" t="0" r="0" b="0"/>
-            <wp:docPr id="1" name="Kép 1"/>
+            <wp:docPr id="10" name="Kép 10"/>
             <wp:cNvGraphicFramePr>
               <a:graphicFrameLocks xmlns:a="http://schemas.openxmlformats.org/drawingml/2006/main" noChangeAspect="1"/>
             </wp:cNvGraphicFramePr>
@@ -467,7 +446,7 @@
                   <pic:spPr>
                     <a:xfrm>
                       <a:off x="0" y="0"/>
-                      <a:ext cx="5760720" cy="1437640"/>
+                      <a:ext cx="5760720" cy="1817370"/>
                     </a:xfrm>
                     <a:prstGeom prst="rect">
                       <a:avLst/>
@@ -480,6 +459,98 @@
         </w:drawing>
       </w:r>
     </w:p>
+    <w:p>
+      <w:r>
+        <w:t>Kosaram:</w:t>
+      </w:r>
+    </w:p>
+    <w:p>
+      <w:r>
+        <w:drawing>
+          <wp:inline distT="0" distB="0" distL="0" distR="0" wp14:anchorId="04C90573" wp14:editId="311AE1FF">
+            <wp:extent cx="5760720" cy="1501140"/>
+            <wp:effectExtent l="0" t="0" r="0" b="3810"/>
+            <wp:docPr id="11" name="Kép 11"/>
+            <wp:cNvGraphicFramePr>
+              <a:graphicFrameLocks xmlns:a="http://schemas.openxmlformats.org/drawingml/2006/main" noChangeAspect="1"/>
+            </wp:cNvGraphicFramePr>
+            <a:graphic xmlns:a="http://schemas.openxmlformats.org/drawingml/2006/main">
+              <a:graphicData uri="http://schemas.openxmlformats.org/drawingml/2006/picture">
+                <pic:pic xmlns:pic="http://schemas.openxmlformats.org/drawingml/2006/picture">
+                  <pic:nvPicPr>
+                    <pic:cNvPr id="1" name=""/>
+                    <pic:cNvPicPr/>
+                  </pic:nvPicPr>
+                  <pic:blipFill>
+                    <a:blip r:embed="rId9"/>
+                    <a:stretch>
+                      <a:fillRect/>
+                    </a:stretch>
+                  </pic:blipFill>
+                  <pic:spPr>
+                    <a:xfrm>
+                      <a:off x="0" y="0"/>
+                      <a:ext cx="5760720" cy="1501140"/>
+                    </a:xfrm>
+                    <a:prstGeom prst="rect">
+                      <a:avLst/>
+                    </a:prstGeom>
+                  </pic:spPr>
+                </pic:pic>
+              </a:graphicData>
+            </a:graphic>
+          </wp:inline>
+        </w:drawing>
+      </w:r>
+    </w:p>
+    <w:p>
+      <w:r>
+        <w:t>Rendeléseim:</w:t>
+      </w:r>
+    </w:p>
+    <w:p>
+      <w:r>
+        <w:drawing>
+          <wp:inline distT="0" distB="0" distL="0" distR="0" wp14:anchorId="2EBF3CD3" wp14:editId="5336F140">
+            <wp:extent cx="5760720" cy="1334135"/>
+            <wp:effectExtent l="0" t="0" r="0" b="0"/>
+            <wp:docPr id="12" name="Kép 12"/>
+            <wp:cNvGraphicFramePr>
+              <a:graphicFrameLocks xmlns:a="http://schemas.openxmlformats.org/drawingml/2006/main" noChangeAspect="1"/>
+            </wp:cNvGraphicFramePr>
+            <a:graphic xmlns:a="http://schemas.openxmlformats.org/drawingml/2006/main">
+              <a:graphicData uri="http://schemas.openxmlformats.org/drawingml/2006/picture">
+                <pic:pic xmlns:pic="http://schemas.openxmlformats.org/drawingml/2006/picture">
+                  <pic:nvPicPr>
+                    <pic:cNvPr id="1" name=""/>
+                    <pic:cNvPicPr/>
+                  </pic:nvPicPr>
+                  <pic:blipFill>
+                    <a:blip r:embed="rId10"/>
+                    <a:stretch>
+                      <a:fillRect/>
+                    </a:stretch>
+                  </pic:blipFill>
+                  <pic:spPr>
+                    <a:xfrm>
+                      <a:off x="0" y="0"/>
+                      <a:ext cx="5760720" cy="1334135"/>
+                    </a:xfrm>
+                    <a:prstGeom prst="rect">
+                      <a:avLst/>
+                    </a:prstGeom>
+                  </pic:spPr>
+                </pic:pic>
+              </a:graphicData>
+            </a:graphic>
+          </wp:inline>
+        </w:drawing>
+      </w:r>
+    </w:p>
+    <w:p/>
+    <w:p/>
+    <w:p/>
+    <w:p/>
     <w:p/>
     <w:p/>
     <w:sectPr>
@@ -1009,6 +1080,41 @@
       <w:szCs w:val="26"/>
     </w:rPr>
   </w:style>
+  <w:style w:type="character" w:styleId="Hiperhivatkozs">
+    <w:name w:val="Hyperlink"/>
+    <w:basedOn w:val="Bekezdsalapbettpusa"/>
+    <w:uiPriority w:val="99"/>
+    <w:unhideWhenUsed/>
+    <w:rsid w:val="007F1787"/>
+    <w:rPr>
+      <w:color w:val="0563C1" w:themeColor="hyperlink"/>
+      <w:u w:val="single"/>
+    </w:rPr>
+  </w:style>
+  <w:style w:type="character" w:styleId="Feloldatlanmegemlts">
+    <w:name w:val="Unresolved Mention"/>
+    <w:basedOn w:val="Bekezdsalapbettpusa"/>
+    <w:uiPriority w:val="99"/>
+    <w:semiHidden/>
+    <w:unhideWhenUsed/>
+    <w:rsid w:val="007F1787"/>
+    <w:rPr>
+      <w:color w:val="605E5C"/>
+      <w:shd w:val="clear" w:color="auto" w:fill="E1DFDD"/>
+    </w:rPr>
+  </w:style>
+  <w:style w:type="character" w:styleId="Mrltotthiperhivatkozs">
+    <w:name w:val="FollowedHyperlink"/>
+    <w:basedOn w:val="Bekezdsalapbettpusa"/>
+    <w:uiPriority w:val="99"/>
+    <w:semiHidden/>
+    <w:unhideWhenUsed/>
+    <w:rsid w:val="007F1787"/>
+    <w:rPr>
+      <w:color w:val="954F72" w:themeColor="followedHyperlink"/>
+      <w:u w:val="single"/>
+    </w:rPr>
+  </w:style>
 </w:styles>
 </file>
 

--- a/dokumentacio.docx
+++ b/dokumentacio.docx
@@ -49,12 +49,24 @@
       <w:r>
         <w:t xml:space="preserve">GitHub: </w:t>
       </w:r>
-      <w:hyperlink r:id="rId4" w:history="1">
+      <w:hyperlink r:id="rId5" w:history="1">
         <w:r>
           <w:rPr>
             <w:rStyle w:val="Hiperhivatkozs"/>
           </w:rPr>
-          <w:t>https://github.com/LaczoD/PRF</w:t>
+          <w:t>https://g</w:t>
+        </w:r>
+        <w:r>
+          <w:rPr>
+            <w:rStyle w:val="Hiperhivatkozs"/>
+          </w:rPr>
+          <w:t>i</w:t>
+        </w:r>
+        <w:r>
+          <w:rPr>
+            <w:rStyle w:val="Hiperhivatkozs"/>
+          </w:rPr>
+          <w:t>thub.com/LaczoD/PRF</w:t>
         </w:r>
       </w:hyperlink>
     </w:p>
@@ -67,7 +79,7 @@
       <w:r>
         <w:t xml:space="preserve">: </w:t>
       </w:r>
-      <w:hyperlink r:id="rId5" w:history="1">
+      <w:hyperlink r:id="rId6" w:history="1">
         <w:r>
           <w:rPr>
             <w:rStyle w:val="Hiperhivatkozs"/>
@@ -89,6 +101,7 @@
       </w:hyperlink>
     </w:p>
     <w:p/>
+    <w:p/>
     <w:p>
       <w:pPr>
         <w:pStyle w:val="Cmsor1"/>
@@ -99,6 +112,9 @@
     </w:p>
     <w:p/>
     <w:p>
+      <w:pPr>
+        <w:pStyle w:val="Cmsor3"/>
+      </w:pPr>
       <w:r>
         <w:t>05. 16-17.</w:t>
       </w:r>
@@ -173,15 +189,23 @@
         <w:t xml:space="preserve"> csomagokat.</w:t>
       </w:r>
     </w:p>
-    <w:p/>
-    <w:p>
+    <w:p>
+      <w:pPr>
+        <w:pStyle w:val="Cmsor3"/>
+      </w:pPr>
       <w:r>
         <w:t>05. 18-19.</w:t>
       </w:r>
     </w:p>
     <w:p>
       <w:r>
-        <w:t xml:space="preserve">Módosítottam a Node.js szerveren, hozzáadtam a saját adatbázisom elérési útvonalát, feltöltöttem </w:t>
+        <w:t>Módosítottam a Node</w:t>
+      </w:r>
+      <w:r>
+        <w:t>.j</w:t>
+      </w:r>
+      <w:r>
+        <w:t xml:space="preserve">s szerveren, hozzáadtam a saját adatbázisom elérési útvonalát, feltöltöttem </w:t>
       </w:r>
       <w:proofErr w:type="spellStart"/>
       <w:r>
@@ -208,29 +232,29 @@
         <w:t>.</w:t>
       </w:r>
     </w:p>
-    <w:p/>
-    <w:p>
+    <w:p>
+      <w:pPr>
+        <w:pStyle w:val="Cmsor3"/>
+      </w:pPr>
       <w:r>
         <w:t>05. 20-21.</w:t>
       </w:r>
     </w:p>
     <w:p>
       <w:r>
-        <w:t xml:space="preserve">Létrehoztam a dokumentációs fájlt. Hozzáadtam a </w:t>
-      </w:r>
-      <w:proofErr w:type="spellStart"/>
-      <w:r>
-        <w:t>szaboz</w:t>
-      </w:r>
-      <w:proofErr w:type="spellEnd"/>
-      <w:r>
-        <w:t xml:space="preserve"> felhasználót az adatbázishoz.</w:t>
-      </w:r>
-      <w:r>
-        <w:t xml:space="preserve"> Elkészítettem a termékeket kilistázó oldalt.</w:t>
-      </w:r>
-    </w:p>
-    <w:p>
+        <w:t>Létrehoztam a dokumentációs fájlt.</w:t>
+      </w:r>
+      <w:r>
+        <w:t xml:space="preserve"> </w:t>
+      </w:r>
+      <w:r>
+        <w:t>Elkészítettem a termékeket kilistázó oldalt.</w:t>
+      </w:r>
+    </w:p>
+    <w:p>
+      <w:pPr>
+        <w:pStyle w:val="Cmsor3"/>
+      </w:pPr>
       <w:r>
         <w:t>05. 22</w:t>
       </w:r>
@@ -250,33 +274,116 @@
       </w:r>
     </w:p>
     <w:p>
+      <w:pPr>
+        <w:pStyle w:val="Cmsor3"/>
+      </w:pPr>
       <w:r>
         <w:t>05. 27-30.</w:t>
       </w:r>
     </w:p>
     <w:p>
       <w:r>
-        <w:t xml:space="preserve">Létrehoztam a rendelések oldalát, majd annak a backendjét fejlesztettem. Az elkészült beadandó </w:t>
-      </w:r>
-      <w:proofErr w:type="spellStart"/>
-      <w:r>
-        <w:t>deployolása</w:t>
-      </w:r>
-      <w:proofErr w:type="spellEnd"/>
+        <w:t>Létrehoztam a rendelések oldalát, majd annak a backendjét fejlesztettem.</w:t>
+      </w:r>
+      <w:r>
+        <w:t xml:space="preserve"> Elkészítettem az árucikkek kosárba adását lekezelő függvényt.</w:t>
+      </w:r>
+      <w:r>
+        <w:t xml:space="preserve"> A használat közben felmerülő hibákat javítottam.</w:t>
+      </w:r>
+    </w:p>
+    <w:p>
+      <w:r>
+        <w:t xml:space="preserve"> Az elkészült beadandó</w:t>
+      </w:r>
+      <w:r>
+        <w:t>t</w:t>
+      </w:r>
       <w:r>
         <w:t xml:space="preserve"> </w:t>
       </w:r>
       <w:proofErr w:type="spellStart"/>
       <w:r>
+        <w:t>deployol</w:t>
+      </w:r>
+      <w:r>
+        <w:t>tam</w:t>
+      </w:r>
+      <w:proofErr w:type="spellEnd"/>
+      <w:r>
+        <w:t xml:space="preserve"> </w:t>
+      </w:r>
+      <w:proofErr w:type="spellStart"/>
+      <w:r>
         <w:t>Herokura</w:t>
       </w:r>
       <w:proofErr w:type="spellEnd"/>
       <w:r>
-        <w:t xml:space="preserve">. </w:t>
-      </w:r>
-    </w:p>
-    <w:p/>
-    <w:p/>
+        <w:t>.</w:t>
+      </w:r>
+      <w:r>
+        <w:t xml:space="preserve"> A </w:t>
+      </w:r>
+      <w:proofErr w:type="spellStart"/>
+      <w:r>
+        <w:t>lebuildelt</w:t>
+      </w:r>
+      <w:proofErr w:type="spellEnd"/>
+      <w:r>
+        <w:t xml:space="preserve"> </w:t>
+      </w:r>
+      <w:proofErr w:type="spellStart"/>
+      <w:r>
+        <w:t>Angular</w:t>
+      </w:r>
+      <w:proofErr w:type="spellEnd"/>
+      <w:r>
+        <w:t xml:space="preserve"> projektet a Node</w:t>
+      </w:r>
+      <w:r>
+        <w:t>.j</w:t>
+      </w:r>
+      <w:r>
+        <w:t xml:space="preserve">s szerver </w:t>
+      </w:r>
+      <w:proofErr w:type="spellStart"/>
+      <w:r>
+        <w:t>hosztolja</w:t>
+      </w:r>
+      <w:proofErr w:type="spellEnd"/>
+      <w:r>
+        <w:t xml:space="preserve"> a </w:t>
+      </w:r>
+      <w:proofErr w:type="spellStart"/>
+      <w:r>
+        <w:t>public</w:t>
+      </w:r>
+      <w:proofErr w:type="spellEnd"/>
+      <w:r>
+        <w:t xml:space="preserve"> mappából.</w:t>
+      </w:r>
+    </w:p>
+    <w:p>
+      <w:pPr>
+        <w:pStyle w:val="Cmsor3"/>
+      </w:pPr>
+      <w:r>
+        <w:t>05. 31.</w:t>
+      </w:r>
+    </w:p>
+    <w:p>
+      <w:r>
+        <w:t xml:space="preserve">Az </w:t>
+      </w:r>
+      <w:proofErr w:type="spellStart"/>
+      <w:r>
+        <w:t>angular</w:t>
+      </w:r>
+      <w:proofErr w:type="spellEnd"/>
+      <w:r>
+        <w:t xml:space="preserve"> rendszert véglegesítettem, megírtam a vásárlást és a rendelések listázását lekezelő függvényeket. Befejeztem a dokumentációt.</w:t>
+      </w:r>
+    </w:p>
     <w:p>
       <w:pPr>
         <w:pStyle w:val="Cmsor1"/>
@@ -301,87 +408,13 @@
       </w:r>
     </w:p>
     <w:p/>
-    <w:p/>
     <w:p>
       <w:r>
         <w:drawing>
-          <wp:inline distT="0" distB="0" distL="0" distR="0" wp14:anchorId="4A8DACBA" wp14:editId="09857A7D">
-            <wp:extent cx="5760720" cy="3090545"/>
+          <wp:inline distT="0" distB="0" distL="0" distR="0" wp14:anchorId="7C615ED4" wp14:editId="0A88E35E">
+            <wp:extent cx="5760720" cy="2231390"/>
             <wp:effectExtent l="0" t="0" r="0" b="0"/>
-            <wp:docPr id="7" name="Kép 7"/>
-            <wp:cNvGraphicFramePr>
-              <a:graphicFrameLocks xmlns:a="http://schemas.openxmlformats.org/drawingml/2006/main" noChangeAspect="1"/>
-            </wp:cNvGraphicFramePr>
-            <a:graphic xmlns:a="http://schemas.openxmlformats.org/drawingml/2006/main">
-              <a:graphicData uri="http://schemas.openxmlformats.org/drawingml/2006/picture">
-                <pic:pic xmlns:pic="http://schemas.openxmlformats.org/drawingml/2006/picture">
-                  <pic:nvPicPr>
-                    <pic:cNvPr id="1" name=""/>
-                    <pic:cNvPicPr/>
-                  </pic:nvPicPr>
-                  <pic:blipFill>
-                    <a:blip r:embed="rId6"/>
-                    <a:stretch>
-                      <a:fillRect/>
-                    </a:stretch>
-                  </pic:blipFill>
-                  <pic:spPr>
-                    <a:xfrm>
-                      <a:off x="0" y="0"/>
-                      <a:ext cx="5760720" cy="3090545"/>
-                    </a:xfrm>
-                    <a:prstGeom prst="rect">
-                      <a:avLst/>
-                    </a:prstGeom>
-                  </pic:spPr>
-                </pic:pic>
-              </a:graphicData>
-            </a:graphic>
-          </wp:inline>
-        </w:drawing>
-      </w:r>
-    </w:p>
-    <w:p/>
-    <w:p/>
-    <w:p>
-      <w:pPr>
-        <w:pStyle w:val="Cmsor2"/>
-      </w:pPr>
-      <w:proofErr w:type="spellStart"/>
-      <w:r>
-        <w:t>Angular</w:t>
-      </w:r>
-      <w:proofErr w:type="spellEnd"/>
-      <w:r>
-        <w:t>:</w:t>
-      </w:r>
-    </w:p>
-    <w:p/>
-    <w:p>
-      <w:r>
-        <w:t xml:space="preserve">Az </w:t>
-      </w:r>
-      <w:proofErr w:type="spellStart"/>
-      <w:r>
-        <w:t>Angular</w:t>
-      </w:r>
-      <w:proofErr w:type="spellEnd"/>
-      <w:r>
-        <w:t xml:space="preserve"> felület a következő oldalakból áll, amelyek között a cím alatt található gombokkal lehet navigálni:</w:t>
-      </w:r>
-    </w:p>
-    <w:p>
-      <w:r>
-        <w:t>Login:</w:t>
-      </w:r>
-    </w:p>
-    <w:p>
-      <w:r>
-        <w:drawing>
-          <wp:inline distT="0" distB="0" distL="0" distR="0" wp14:anchorId="700C6481" wp14:editId="3535AF9E">
-            <wp:extent cx="5760720" cy="1057910"/>
-            <wp:effectExtent l="0" t="0" r="0" b="8890"/>
-            <wp:docPr id="9" name="Kép 9"/>
+            <wp:docPr id="25" name="Kép 25"/>
             <wp:cNvGraphicFramePr>
               <a:graphicFrameLocks xmlns:a="http://schemas.openxmlformats.org/drawingml/2006/main" noChangeAspect="1"/>
             </wp:cNvGraphicFramePr>
@@ -401,7 +434,7 @@
                   <pic:spPr>
                     <a:xfrm>
                       <a:off x="0" y="0"/>
-                      <a:ext cx="5760720" cy="1057910"/>
+                      <a:ext cx="5760720" cy="2231390"/>
                     </a:xfrm>
                     <a:prstGeom prst="rect">
                       <a:avLst/>
@@ -414,19 +447,377 @@
         </w:drawing>
       </w:r>
     </w:p>
-    <w:p>
-      <w:r>
-        <w:t>Webshop:</w:t>
-      </w:r>
-    </w:p>
-    <w:p>
+    <w:p/>
+    <w:p>
+      <w:r>
+        <w:t>Az adatbázis a következő kollekciókból épül fel:</w:t>
+      </w:r>
+    </w:p>
+    <w:p>
+      <w:pPr>
+        <w:pStyle w:val="Cmsor3"/>
+      </w:pPr>
+      <w:proofErr w:type="spellStart"/>
+      <w:r>
+        <w:t>User</w:t>
+      </w:r>
+      <w:r>
+        <w:t>s</w:t>
+      </w:r>
+      <w:proofErr w:type="spellEnd"/>
+      <w:r>
+        <w:t>:</w:t>
+      </w:r>
+    </w:p>
+    <w:p>
+      <w:pPr>
+        <w:pStyle w:val="Listaszerbekezds"/>
+        <w:numPr>
+          <w:ilvl w:val="0"/>
+          <w:numId w:val="2"/>
+        </w:numPr>
+      </w:pPr>
+      <w:proofErr w:type="spellStart"/>
+      <w:r>
+        <w:t>username</w:t>
+      </w:r>
+      <w:proofErr w:type="spellEnd"/>
+      <w:r>
+        <w:t>: felhasználónév</w:t>
+      </w:r>
+    </w:p>
+    <w:p>
+      <w:pPr>
+        <w:pStyle w:val="Listaszerbekezds"/>
+        <w:numPr>
+          <w:ilvl w:val="0"/>
+          <w:numId w:val="2"/>
+        </w:numPr>
+      </w:pPr>
+      <w:proofErr w:type="spellStart"/>
+      <w:r>
+        <w:t>password</w:t>
+      </w:r>
+      <w:proofErr w:type="spellEnd"/>
+      <w:r>
+        <w:t xml:space="preserve">: </w:t>
+      </w:r>
+      <w:proofErr w:type="spellStart"/>
+      <w:r>
+        <w:t>hashelt</w:t>
+      </w:r>
+      <w:proofErr w:type="spellEnd"/>
+      <w:r>
+        <w:t xml:space="preserve"> jelszó</w:t>
+      </w:r>
+    </w:p>
+    <w:p>
+      <w:pPr>
+        <w:pStyle w:val="Listaszerbekezds"/>
+        <w:numPr>
+          <w:ilvl w:val="0"/>
+          <w:numId w:val="2"/>
+        </w:numPr>
+      </w:pPr>
+      <w:r>
+        <w:t>email: email cím</w:t>
+      </w:r>
+    </w:p>
+    <w:p>
+      <w:pPr>
+        <w:pStyle w:val="Listaszerbekezds"/>
+        <w:numPr>
+          <w:ilvl w:val="0"/>
+          <w:numId w:val="2"/>
+        </w:numPr>
+      </w:pPr>
+      <w:proofErr w:type="spellStart"/>
+      <w:r>
+        <w:t>accessLevel</w:t>
+      </w:r>
+      <w:proofErr w:type="spellEnd"/>
+      <w:r>
+        <w:t>: [</w:t>
+      </w:r>
+      <w:proofErr w:type="spellStart"/>
+      <w:r>
+        <w:t>basic</w:t>
+      </w:r>
+      <w:proofErr w:type="spellEnd"/>
+      <w:r>
+        <w:t>/</w:t>
+      </w:r>
+      <w:proofErr w:type="spellStart"/>
+      <w:r>
+        <w:t>admin</w:t>
+      </w:r>
+      <w:proofErr w:type="spellEnd"/>
+      <w:r>
+        <w:t>] jogosultsági szint</w:t>
+      </w:r>
+    </w:p>
+    <w:p>
+      <w:pPr>
+        <w:pStyle w:val="Cmsor3"/>
+      </w:pPr>
+      <w:proofErr w:type="spellStart"/>
+      <w:r>
+        <w:t>Product</w:t>
+      </w:r>
+      <w:proofErr w:type="spellEnd"/>
+      <w:r>
+        <w:t>:</w:t>
+      </w:r>
+    </w:p>
+    <w:p>
+      <w:pPr>
+        <w:pStyle w:val="Listaszerbekezds"/>
+        <w:numPr>
+          <w:ilvl w:val="0"/>
+          <w:numId w:val="2"/>
+        </w:numPr>
+      </w:pPr>
+      <w:proofErr w:type="spellStart"/>
+      <w:r>
+        <w:t>name</w:t>
+      </w:r>
+      <w:proofErr w:type="spellEnd"/>
+      <w:r>
+        <w:t>: megjelenített név</w:t>
+      </w:r>
+    </w:p>
+    <w:p>
+      <w:pPr>
+        <w:pStyle w:val="Listaszerbekezds"/>
+        <w:numPr>
+          <w:ilvl w:val="0"/>
+          <w:numId w:val="2"/>
+        </w:numPr>
+      </w:pPr>
+      <w:proofErr w:type="spellStart"/>
+      <w:r>
+        <w:t>description</w:t>
+      </w:r>
+      <w:proofErr w:type="spellEnd"/>
+      <w:r>
+        <w:t>: rövid leírás</w:t>
+      </w:r>
+    </w:p>
+    <w:p>
+      <w:pPr>
+        <w:pStyle w:val="Listaszerbekezds"/>
+        <w:numPr>
+          <w:ilvl w:val="0"/>
+          <w:numId w:val="2"/>
+        </w:numPr>
+      </w:pPr>
+      <w:proofErr w:type="spellStart"/>
+      <w:r>
+        <w:t>price</w:t>
+      </w:r>
+      <w:proofErr w:type="spellEnd"/>
+      <w:r>
+        <w:t>: ár</w:t>
+      </w:r>
+    </w:p>
+    <w:p>
+      <w:pPr>
+        <w:pStyle w:val="Listaszerbekezds"/>
+        <w:numPr>
+          <w:ilvl w:val="0"/>
+          <w:numId w:val="2"/>
+        </w:numPr>
+      </w:pPr>
+      <w:proofErr w:type="spellStart"/>
+      <w:r>
+        <w:t>quantity</w:t>
+      </w:r>
+      <w:proofErr w:type="spellEnd"/>
+      <w:r>
+        <w:t>: elérhető mennyiség</w:t>
+      </w:r>
+    </w:p>
+    <w:p>
+      <w:pPr>
+        <w:pStyle w:val="Cmsor3"/>
+      </w:pPr>
+      <w:proofErr w:type="spellStart"/>
+      <w:r>
+        <w:t>Cart</w:t>
+      </w:r>
+      <w:proofErr w:type="spellEnd"/>
+      <w:r>
+        <w:t>:</w:t>
+      </w:r>
+    </w:p>
+    <w:p>
+      <w:pPr>
+        <w:pStyle w:val="Listaszerbekezds"/>
+        <w:numPr>
+          <w:ilvl w:val="0"/>
+          <w:numId w:val="1"/>
+        </w:numPr>
+      </w:pPr>
+      <w:proofErr w:type="spellStart"/>
+      <w:r>
+        <w:t>username</w:t>
+      </w:r>
+      <w:proofErr w:type="spellEnd"/>
+      <w:r>
+        <w:t>: a kosár tulajdonosának felhasználóneve</w:t>
+      </w:r>
+    </w:p>
+    <w:p>
+      <w:pPr>
+        <w:pStyle w:val="Listaszerbekezds"/>
+        <w:numPr>
+          <w:ilvl w:val="0"/>
+          <w:numId w:val="1"/>
+        </w:numPr>
+      </w:pPr>
+      <w:proofErr w:type="spellStart"/>
+      <w:proofErr w:type="gramStart"/>
+      <w:r>
+        <w:t>product</w:t>
+      </w:r>
+      <w:proofErr w:type="spellEnd"/>
+      <w:r>
+        <w:t>[</w:t>
+      </w:r>
+      <w:proofErr w:type="gramEnd"/>
+      <w:r>
+        <w:t xml:space="preserve">]: </w:t>
+      </w:r>
+      <w:proofErr w:type="spellStart"/>
+      <w:r>
+        <w:t>productokat</w:t>
+      </w:r>
+      <w:proofErr w:type="spellEnd"/>
+      <w:r>
+        <w:t xml:space="preserve"> tartalmazó tömb</w:t>
+      </w:r>
+    </w:p>
+    <w:p>
+      <w:pPr>
+        <w:pStyle w:val="Cmsor3"/>
+      </w:pPr>
+      <w:proofErr w:type="spellStart"/>
+      <w:r>
+        <w:t>Order</w:t>
+      </w:r>
+      <w:proofErr w:type="spellEnd"/>
+      <w:r>
+        <w:t>:</w:t>
+      </w:r>
+    </w:p>
+    <w:p>
+      <w:pPr>
+        <w:pStyle w:val="Listaszerbekezds"/>
+        <w:numPr>
+          <w:ilvl w:val="0"/>
+          <w:numId w:val="1"/>
+        </w:numPr>
+      </w:pPr>
+      <w:proofErr w:type="spellStart"/>
+      <w:r>
+        <w:t>username</w:t>
+      </w:r>
+      <w:proofErr w:type="spellEnd"/>
+      <w:r>
+        <w:t>: a kosár tulajdonosának felhasználóneve</w:t>
+      </w:r>
+    </w:p>
+    <w:p>
+      <w:pPr>
+        <w:pStyle w:val="Listaszerbekezds"/>
+        <w:numPr>
+          <w:ilvl w:val="0"/>
+          <w:numId w:val="1"/>
+        </w:numPr>
+      </w:pPr>
+      <w:proofErr w:type="spellStart"/>
+      <w:proofErr w:type="gramStart"/>
+      <w:r>
+        <w:t>product</w:t>
+      </w:r>
+      <w:proofErr w:type="spellEnd"/>
+      <w:r>
+        <w:t>[</w:t>
+      </w:r>
+      <w:proofErr w:type="gramEnd"/>
+      <w:r>
+        <w:t xml:space="preserve">]: </w:t>
+      </w:r>
+      <w:proofErr w:type="spellStart"/>
+      <w:r>
+        <w:t>productokat</w:t>
+      </w:r>
+      <w:proofErr w:type="spellEnd"/>
+      <w:r>
+        <w:t xml:space="preserve"> tartalmazó tömb</w:t>
+      </w:r>
+    </w:p>
+    <w:p>
+      <w:pPr>
+        <w:pStyle w:val="Listaszerbekezds"/>
+        <w:numPr>
+          <w:ilvl w:val="0"/>
+          <w:numId w:val="1"/>
+        </w:numPr>
+      </w:pPr>
+      <w:r>
+        <w:t>[</w:t>
+      </w:r>
+      <w:proofErr w:type="spellStart"/>
+      <w:r>
+        <w:t>date</w:t>
+      </w:r>
+      <w:proofErr w:type="spellEnd"/>
+      <w:r>
+        <w:t>]</w:t>
+      </w:r>
+      <w:r>
+        <w:t>: opcionális mező a vásárlás időpontjának eltárolásához (időhiány miatt nem használva)</w:t>
+      </w:r>
+    </w:p>
+    <w:p/>
+    <w:p/>
+    <w:p>
+      <w:pPr>
+        <w:pStyle w:val="Cmsor2"/>
+      </w:pPr>
       <w:r>
         <w:lastRenderedPageBreak/>
+        <w:t>Node</w:t>
+      </w:r>
+      <w:r>
+        <w:t>.j</w:t>
+      </w:r>
+      <w:r>
+        <w:t>s:</w:t>
+      </w:r>
+    </w:p>
+    <w:p>
+      <w:r>
+        <w:t>A szervert vezérlő REST kérésekre a következőkben mutatok példákat:</w:t>
+      </w:r>
+    </w:p>
+    <w:p/>
+    <w:p>
+      <w:pPr>
+        <w:pStyle w:val="Cmsor3"/>
+      </w:pPr>
+      <w:r>
+        <w:t>Új felhasználó létrehozása:</w:t>
+      </w:r>
+    </w:p>
+    <w:p>
+      <w:r>
         <w:drawing>
-          <wp:inline distT="0" distB="0" distL="0" distR="0" wp14:anchorId="35487A7C" wp14:editId="3AAA1E78">
-            <wp:extent cx="5760720" cy="1817370"/>
-            <wp:effectExtent l="0" t="0" r="0" b="0"/>
-            <wp:docPr id="10" name="Kép 10"/>
+          <wp:inline distT="0" distB="0" distL="0" distR="0" wp14:anchorId="6E8FBBB1" wp14:editId="7AD78045">
+            <wp:extent cx="5760720" cy="2927985"/>
+            <wp:effectExtent l="0" t="0" r="0" b="5715"/>
+            <wp:docPr id="1" name="Kép 1"/>
             <wp:cNvGraphicFramePr>
               <a:graphicFrameLocks xmlns:a="http://schemas.openxmlformats.org/drawingml/2006/main" noChangeAspect="1"/>
             </wp:cNvGraphicFramePr>
@@ -446,7 +837,7 @@
                   <pic:spPr>
                     <a:xfrm>
                       <a:off x="0" y="0"/>
-                      <a:ext cx="5760720" cy="1817370"/>
+                      <a:ext cx="5760720" cy="2927985"/>
                     </a:xfrm>
                     <a:prstGeom prst="rect">
                       <a:avLst/>
@@ -459,18 +850,22 @@
         </w:drawing>
       </w:r>
     </w:p>
-    <w:p>
-      <w:r>
-        <w:t>Kosaram:</w:t>
+    <w:p/>
+    <w:p>
+      <w:pPr>
+        <w:pStyle w:val="Cmsor3"/>
+      </w:pPr>
+      <w:r>
+        <w:t>Termékek kilistázása:</w:t>
       </w:r>
     </w:p>
     <w:p>
       <w:r>
         <w:drawing>
-          <wp:inline distT="0" distB="0" distL="0" distR="0" wp14:anchorId="04C90573" wp14:editId="311AE1FF">
-            <wp:extent cx="5760720" cy="1501140"/>
-            <wp:effectExtent l="0" t="0" r="0" b="3810"/>
-            <wp:docPr id="11" name="Kép 11"/>
+          <wp:inline distT="0" distB="0" distL="0" distR="0" wp14:anchorId="6F8D097A" wp14:editId="2DAC0BDE">
+            <wp:extent cx="5760720" cy="3172460"/>
+            <wp:effectExtent l="0" t="0" r="0" b="8890"/>
+            <wp:docPr id="17" name="Kép 17"/>
             <wp:cNvGraphicFramePr>
               <a:graphicFrameLocks xmlns:a="http://schemas.openxmlformats.org/drawingml/2006/main" noChangeAspect="1"/>
             </wp:cNvGraphicFramePr>
@@ -490,7 +885,7 @@
                   <pic:spPr>
                     <a:xfrm>
                       <a:off x="0" y="0"/>
-                      <a:ext cx="5760720" cy="1501140"/>
+                      <a:ext cx="5760720" cy="3172460"/>
                     </a:xfrm>
                     <a:prstGeom prst="rect">
                       <a:avLst/>
@@ -504,17 +899,21 @@
       </w:r>
     </w:p>
     <w:p>
-      <w:r>
-        <w:t>Rendeléseim:</w:t>
+      <w:pPr>
+        <w:pStyle w:val="Cmsor3"/>
+      </w:pPr>
+      <w:r>
+        <w:lastRenderedPageBreak/>
+        <w:t>Termék hozzáadása:</w:t>
       </w:r>
     </w:p>
     <w:p>
       <w:r>
         <w:drawing>
-          <wp:inline distT="0" distB="0" distL="0" distR="0" wp14:anchorId="2EBF3CD3" wp14:editId="5336F140">
-            <wp:extent cx="5760720" cy="1334135"/>
-            <wp:effectExtent l="0" t="0" r="0" b="0"/>
-            <wp:docPr id="12" name="Kép 12"/>
+          <wp:inline distT="0" distB="0" distL="0" distR="0" wp14:anchorId="0817C8F0" wp14:editId="10AF1653">
+            <wp:extent cx="5760720" cy="2927985"/>
+            <wp:effectExtent l="0" t="0" r="0" b="5715"/>
+            <wp:docPr id="18" name="Kép 18"/>
             <wp:cNvGraphicFramePr>
               <a:graphicFrameLocks xmlns:a="http://schemas.openxmlformats.org/drawingml/2006/main" noChangeAspect="1"/>
             </wp:cNvGraphicFramePr>
@@ -534,6 +933,723 @@
                   <pic:spPr>
                     <a:xfrm>
                       <a:off x="0" y="0"/>
+                      <a:ext cx="5760720" cy="2927985"/>
+                    </a:xfrm>
+                    <a:prstGeom prst="rect">
+                      <a:avLst/>
+                    </a:prstGeom>
+                  </pic:spPr>
+                </pic:pic>
+              </a:graphicData>
+            </a:graphic>
+          </wp:inline>
+        </w:drawing>
+      </w:r>
+    </w:p>
+    <w:p>
+      <w:pPr>
+        <w:pStyle w:val="Cmsor3"/>
+      </w:pPr>
+      <w:r>
+        <w:t>Termék módosítása:</w:t>
+      </w:r>
+    </w:p>
+    <w:p>
+      <w:r>
+        <w:drawing>
+          <wp:inline distT="0" distB="0" distL="0" distR="0" wp14:anchorId="7444CA7C" wp14:editId="070DD113">
+            <wp:extent cx="5760720" cy="2981960"/>
+            <wp:effectExtent l="0" t="0" r="0" b="8890"/>
+            <wp:docPr id="19" name="Kép 19"/>
+            <wp:cNvGraphicFramePr>
+              <a:graphicFrameLocks xmlns:a="http://schemas.openxmlformats.org/drawingml/2006/main" noChangeAspect="1"/>
+            </wp:cNvGraphicFramePr>
+            <a:graphic xmlns:a="http://schemas.openxmlformats.org/drawingml/2006/main">
+              <a:graphicData uri="http://schemas.openxmlformats.org/drawingml/2006/picture">
+                <pic:pic xmlns:pic="http://schemas.openxmlformats.org/drawingml/2006/picture">
+                  <pic:nvPicPr>
+                    <pic:cNvPr id="1" name=""/>
+                    <pic:cNvPicPr/>
+                  </pic:nvPicPr>
+                  <pic:blipFill>
+                    <a:blip r:embed="rId11"/>
+                    <a:stretch>
+                      <a:fillRect/>
+                    </a:stretch>
+                  </pic:blipFill>
+                  <pic:spPr>
+                    <a:xfrm>
+                      <a:off x="0" y="0"/>
+                      <a:ext cx="5760720" cy="2981960"/>
+                    </a:xfrm>
+                    <a:prstGeom prst="rect">
+                      <a:avLst/>
+                    </a:prstGeom>
+                  </pic:spPr>
+                </pic:pic>
+              </a:graphicData>
+            </a:graphic>
+          </wp:inline>
+        </w:drawing>
+      </w:r>
+    </w:p>
+    <w:p/>
+    <w:p>
+      <w:pPr>
+        <w:pStyle w:val="Cmsor3"/>
+      </w:pPr>
+      <w:r>
+        <w:lastRenderedPageBreak/>
+        <w:t>Termék törlése:</w:t>
+      </w:r>
+    </w:p>
+    <w:p>
+      <w:r>
+        <w:drawing>
+          <wp:inline distT="0" distB="0" distL="0" distR="0" wp14:anchorId="78C66903" wp14:editId="50621D50">
+            <wp:extent cx="5760720" cy="2026920"/>
+            <wp:effectExtent l="0" t="0" r="0" b="0"/>
+            <wp:docPr id="20" name="Kép 20"/>
+            <wp:cNvGraphicFramePr>
+              <a:graphicFrameLocks xmlns:a="http://schemas.openxmlformats.org/drawingml/2006/main" noChangeAspect="1"/>
+            </wp:cNvGraphicFramePr>
+            <a:graphic xmlns:a="http://schemas.openxmlformats.org/drawingml/2006/main">
+              <a:graphicData uri="http://schemas.openxmlformats.org/drawingml/2006/picture">
+                <pic:pic xmlns:pic="http://schemas.openxmlformats.org/drawingml/2006/picture">
+                  <pic:nvPicPr>
+                    <pic:cNvPr id="1" name=""/>
+                    <pic:cNvPicPr/>
+                  </pic:nvPicPr>
+                  <pic:blipFill>
+                    <a:blip r:embed="rId12"/>
+                    <a:stretch>
+                      <a:fillRect/>
+                    </a:stretch>
+                  </pic:blipFill>
+                  <pic:spPr>
+                    <a:xfrm>
+                      <a:off x="0" y="0"/>
+                      <a:ext cx="5760720" cy="2026920"/>
+                    </a:xfrm>
+                    <a:prstGeom prst="rect">
+                      <a:avLst/>
+                    </a:prstGeom>
+                  </pic:spPr>
+                </pic:pic>
+              </a:graphicData>
+            </a:graphic>
+          </wp:inline>
+        </w:drawing>
+      </w:r>
+    </w:p>
+    <w:p>
+      <w:pPr>
+        <w:pStyle w:val="Cmsor3"/>
+      </w:pPr>
+      <w:r>
+        <w:t>Kosár kilistázása:</w:t>
+      </w:r>
+    </w:p>
+    <w:p>
+      <w:pPr>
+        <w:pStyle w:val="Cmsor3"/>
+      </w:pPr>
+      <w:r>
+        <w:drawing>
+          <wp:inline distT="0" distB="0" distL="0" distR="0" wp14:anchorId="2B95E960" wp14:editId="6A76864B">
+            <wp:extent cx="5760720" cy="3119120"/>
+            <wp:effectExtent l="0" t="0" r="0" b="5080"/>
+            <wp:docPr id="14" name="Kép 14"/>
+            <wp:cNvGraphicFramePr>
+              <a:graphicFrameLocks xmlns:a="http://schemas.openxmlformats.org/drawingml/2006/main" noChangeAspect="1"/>
+            </wp:cNvGraphicFramePr>
+            <a:graphic xmlns:a="http://schemas.openxmlformats.org/drawingml/2006/main">
+              <a:graphicData uri="http://schemas.openxmlformats.org/drawingml/2006/picture">
+                <pic:pic xmlns:pic="http://schemas.openxmlformats.org/drawingml/2006/picture">
+                  <pic:nvPicPr>
+                    <pic:cNvPr id="1" name=""/>
+                    <pic:cNvPicPr/>
+                  </pic:nvPicPr>
+                  <pic:blipFill>
+                    <a:blip r:embed="rId13"/>
+                    <a:stretch>
+                      <a:fillRect/>
+                    </a:stretch>
+                  </pic:blipFill>
+                  <pic:spPr>
+                    <a:xfrm>
+                      <a:off x="0" y="0"/>
+                      <a:ext cx="5760720" cy="3119120"/>
+                    </a:xfrm>
+                    <a:prstGeom prst="rect">
+                      <a:avLst/>
+                    </a:prstGeom>
+                  </pic:spPr>
+                </pic:pic>
+              </a:graphicData>
+            </a:graphic>
+          </wp:inline>
+        </w:drawing>
+      </w:r>
+    </w:p>
+    <w:p/>
+    <w:p>
+      <w:pPr>
+        <w:pStyle w:val="Cmsor3"/>
+      </w:pPr>
+      <w:r>
+        <w:lastRenderedPageBreak/>
+        <w:t>Kosár létrehozása:</w:t>
+      </w:r>
+    </w:p>
+    <w:p>
+      <w:r>
+        <w:drawing>
+          <wp:inline distT="0" distB="0" distL="0" distR="0" wp14:anchorId="0EC8A1DA" wp14:editId="019E7FF4">
+            <wp:extent cx="5760720" cy="3212465"/>
+            <wp:effectExtent l="0" t="0" r="0" b="6985"/>
+            <wp:docPr id="16" name="Kép 16"/>
+            <wp:cNvGraphicFramePr>
+              <a:graphicFrameLocks xmlns:a="http://schemas.openxmlformats.org/drawingml/2006/main" noChangeAspect="1"/>
+            </wp:cNvGraphicFramePr>
+            <a:graphic xmlns:a="http://schemas.openxmlformats.org/drawingml/2006/main">
+              <a:graphicData uri="http://schemas.openxmlformats.org/drawingml/2006/picture">
+                <pic:pic xmlns:pic="http://schemas.openxmlformats.org/drawingml/2006/picture">
+                  <pic:nvPicPr>
+                    <pic:cNvPr id="1" name=""/>
+                    <pic:cNvPicPr/>
+                  </pic:nvPicPr>
+                  <pic:blipFill>
+                    <a:blip r:embed="rId14"/>
+                    <a:stretch>
+                      <a:fillRect/>
+                    </a:stretch>
+                  </pic:blipFill>
+                  <pic:spPr>
+                    <a:xfrm>
+                      <a:off x="0" y="0"/>
+                      <a:ext cx="5760720" cy="3212465"/>
+                    </a:xfrm>
+                    <a:prstGeom prst="rect">
+                      <a:avLst/>
+                    </a:prstGeom>
+                  </pic:spPr>
+                </pic:pic>
+              </a:graphicData>
+            </a:graphic>
+          </wp:inline>
+        </w:drawing>
+      </w:r>
+    </w:p>
+    <w:p/>
+    <w:p>
+      <w:pPr>
+        <w:pStyle w:val="Cmsor3"/>
+      </w:pPr>
+      <w:r>
+        <w:t>Kosár módosítása:</w:t>
+      </w:r>
+    </w:p>
+    <w:p>
+      <w:r>
+        <w:drawing>
+          <wp:inline distT="0" distB="0" distL="0" distR="0" wp14:anchorId="769B71FE" wp14:editId="067ED6DC">
+            <wp:extent cx="5760720" cy="2967355"/>
+            <wp:effectExtent l="0" t="0" r="0" b="4445"/>
+            <wp:docPr id="15" name="Kép 15"/>
+            <wp:cNvGraphicFramePr>
+              <a:graphicFrameLocks xmlns:a="http://schemas.openxmlformats.org/drawingml/2006/main" noChangeAspect="1"/>
+            </wp:cNvGraphicFramePr>
+            <a:graphic xmlns:a="http://schemas.openxmlformats.org/drawingml/2006/main">
+              <a:graphicData uri="http://schemas.openxmlformats.org/drawingml/2006/picture">
+                <pic:pic xmlns:pic="http://schemas.openxmlformats.org/drawingml/2006/picture">
+                  <pic:nvPicPr>
+                    <pic:cNvPr id="1" name=""/>
+                    <pic:cNvPicPr/>
+                  </pic:nvPicPr>
+                  <pic:blipFill>
+                    <a:blip r:embed="rId15"/>
+                    <a:stretch>
+                      <a:fillRect/>
+                    </a:stretch>
+                  </pic:blipFill>
+                  <pic:spPr>
+                    <a:xfrm>
+                      <a:off x="0" y="0"/>
+                      <a:ext cx="5760720" cy="2967355"/>
+                    </a:xfrm>
+                    <a:prstGeom prst="rect">
+                      <a:avLst/>
+                    </a:prstGeom>
+                  </pic:spPr>
+                </pic:pic>
+              </a:graphicData>
+            </a:graphic>
+          </wp:inline>
+        </w:drawing>
+      </w:r>
+    </w:p>
+    <w:p>
+      <w:pPr>
+        <w:pStyle w:val="Cmsor3"/>
+      </w:pPr>
+      <w:r>
+        <w:lastRenderedPageBreak/>
+        <w:t>Rendelés hozzáadása:</w:t>
+      </w:r>
+    </w:p>
+    <w:p>
+      <w:r>
+        <w:drawing>
+          <wp:inline distT="0" distB="0" distL="0" distR="0" wp14:anchorId="16279C57" wp14:editId="4F17B854">
+            <wp:extent cx="5760720" cy="2015490"/>
+            <wp:effectExtent l="0" t="0" r="0" b="3810"/>
+            <wp:docPr id="21" name="Kép 21"/>
+            <wp:cNvGraphicFramePr>
+              <a:graphicFrameLocks xmlns:a="http://schemas.openxmlformats.org/drawingml/2006/main" noChangeAspect="1"/>
+            </wp:cNvGraphicFramePr>
+            <a:graphic xmlns:a="http://schemas.openxmlformats.org/drawingml/2006/main">
+              <a:graphicData uri="http://schemas.openxmlformats.org/drawingml/2006/picture">
+                <pic:pic xmlns:pic="http://schemas.openxmlformats.org/drawingml/2006/picture">
+                  <pic:nvPicPr>
+                    <pic:cNvPr id="1" name=""/>
+                    <pic:cNvPicPr/>
+                  </pic:nvPicPr>
+                  <pic:blipFill>
+                    <a:blip r:embed="rId16"/>
+                    <a:stretch>
+                      <a:fillRect/>
+                    </a:stretch>
+                  </pic:blipFill>
+                  <pic:spPr>
+                    <a:xfrm>
+                      <a:off x="0" y="0"/>
+                      <a:ext cx="5760720" cy="2015490"/>
+                    </a:xfrm>
+                    <a:prstGeom prst="rect">
+                      <a:avLst/>
+                    </a:prstGeom>
+                  </pic:spPr>
+                </pic:pic>
+              </a:graphicData>
+            </a:graphic>
+          </wp:inline>
+        </w:drawing>
+      </w:r>
+    </w:p>
+    <w:p/>
+    <w:p>
+      <w:pPr>
+        <w:pStyle w:val="Cmsor3"/>
+      </w:pPr>
+      <w:r>
+        <w:t>Rendelések módosítása:</w:t>
+      </w:r>
+    </w:p>
+    <w:p>
+      <w:r>
+        <w:drawing>
+          <wp:inline distT="0" distB="0" distL="0" distR="0" wp14:anchorId="779129B9" wp14:editId="262450D3">
+            <wp:extent cx="5760720" cy="2104390"/>
+            <wp:effectExtent l="0" t="0" r="0" b="0"/>
+            <wp:docPr id="22" name="Kép 22"/>
+            <wp:cNvGraphicFramePr>
+              <a:graphicFrameLocks xmlns:a="http://schemas.openxmlformats.org/drawingml/2006/main" noChangeAspect="1"/>
+            </wp:cNvGraphicFramePr>
+            <a:graphic xmlns:a="http://schemas.openxmlformats.org/drawingml/2006/main">
+              <a:graphicData uri="http://schemas.openxmlformats.org/drawingml/2006/picture">
+                <pic:pic xmlns:pic="http://schemas.openxmlformats.org/drawingml/2006/picture">
+                  <pic:nvPicPr>
+                    <pic:cNvPr id="1" name=""/>
+                    <pic:cNvPicPr/>
+                  </pic:nvPicPr>
+                  <pic:blipFill>
+                    <a:blip r:embed="rId17"/>
+                    <a:stretch>
+                      <a:fillRect/>
+                    </a:stretch>
+                  </pic:blipFill>
+                  <pic:spPr>
+                    <a:xfrm>
+                      <a:off x="0" y="0"/>
+                      <a:ext cx="5760720" cy="2104390"/>
+                    </a:xfrm>
+                    <a:prstGeom prst="rect">
+                      <a:avLst/>
+                    </a:prstGeom>
+                  </pic:spPr>
+                </pic:pic>
+              </a:graphicData>
+            </a:graphic>
+          </wp:inline>
+        </w:drawing>
+      </w:r>
+    </w:p>
+    <w:p/>
+    <w:p>
+      <w:pPr>
+        <w:pStyle w:val="Cmsor3"/>
+      </w:pPr>
+      <w:r>
+        <w:t>Rendelések kilistázása:</w:t>
+      </w:r>
+    </w:p>
+    <w:p>
+      <w:r>
+        <w:drawing>
+          <wp:inline distT="0" distB="0" distL="0" distR="0" wp14:anchorId="7714A82B" wp14:editId="2A816A8C">
+            <wp:extent cx="5760720" cy="3105785"/>
+            <wp:effectExtent l="0" t="0" r="0" b="0"/>
+            <wp:docPr id="23" name="Kép 23"/>
+            <wp:cNvGraphicFramePr>
+              <a:graphicFrameLocks xmlns:a="http://schemas.openxmlformats.org/drawingml/2006/main" noChangeAspect="1"/>
+            </wp:cNvGraphicFramePr>
+            <a:graphic xmlns:a="http://schemas.openxmlformats.org/drawingml/2006/main">
+              <a:graphicData uri="http://schemas.openxmlformats.org/drawingml/2006/picture">
+                <pic:pic xmlns:pic="http://schemas.openxmlformats.org/drawingml/2006/picture">
+                  <pic:nvPicPr>
+                    <pic:cNvPr id="1" name=""/>
+                    <pic:cNvPicPr/>
+                  </pic:nvPicPr>
+                  <pic:blipFill>
+                    <a:blip r:embed="rId18"/>
+                    <a:stretch>
+                      <a:fillRect/>
+                    </a:stretch>
+                  </pic:blipFill>
+                  <pic:spPr>
+                    <a:xfrm>
+                      <a:off x="0" y="0"/>
+                      <a:ext cx="5760720" cy="3105785"/>
+                    </a:xfrm>
+                    <a:prstGeom prst="rect">
+                      <a:avLst/>
+                    </a:prstGeom>
+                  </pic:spPr>
+                </pic:pic>
+              </a:graphicData>
+            </a:graphic>
+          </wp:inline>
+        </w:drawing>
+      </w:r>
+    </w:p>
+    <w:p/>
+    <w:p>
+      <w:pPr>
+        <w:pStyle w:val="Cmsor2"/>
+      </w:pPr>
+      <w:proofErr w:type="spellStart"/>
+      <w:r>
+        <w:t>Angular</w:t>
+      </w:r>
+      <w:proofErr w:type="spellEnd"/>
+      <w:r>
+        <w:t>:</w:t>
+      </w:r>
+    </w:p>
+    <w:p>
+      <w:r>
+        <w:t xml:space="preserve">Az </w:t>
+      </w:r>
+      <w:proofErr w:type="spellStart"/>
+      <w:r>
+        <w:t>Angular</w:t>
+      </w:r>
+      <w:proofErr w:type="spellEnd"/>
+      <w:r>
+        <w:t xml:space="preserve"> felület a következő oldalakból áll, amelyek között a cím alatt található gombokkal lehet navigálni:</w:t>
+      </w:r>
+    </w:p>
+    <w:p>
+      <w:pPr>
+        <w:pStyle w:val="Cmsor3"/>
+      </w:pPr>
+      <w:r>
+        <w:t>Login:</w:t>
+      </w:r>
+    </w:p>
+    <w:p>
+      <w:r>
+        <w:drawing>
+          <wp:inline distT="0" distB="0" distL="0" distR="0" wp14:anchorId="700C6481" wp14:editId="3535AF9E">
+            <wp:extent cx="5760720" cy="1057910"/>
+            <wp:effectExtent l="0" t="0" r="0" b="8890"/>
+            <wp:docPr id="9" name="Kép 9"/>
+            <wp:cNvGraphicFramePr>
+              <a:graphicFrameLocks xmlns:a="http://schemas.openxmlformats.org/drawingml/2006/main" noChangeAspect="1"/>
+            </wp:cNvGraphicFramePr>
+            <a:graphic xmlns:a="http://schemas.openxmlformats.org/drawingml/2006/main">
+              <a:graphicData uri="http://schemas.openxmlformats.org/drawingml/2006/picture">
+                <pic:pic xmlns:pic="http://schemas.openxmlformats.org/drawingml/2006/picture">
+                  <pic:nvPicPr>
+                    <pic:cNvPr id="1" name=""/>
+                    <pic:cNvPicPr/>
+                  </pic:nvPicPr>
+                  <pic:blipFill>
+                    <a:blip r:embed="rId19"/>
+                    <a:stretch>
+                      <a:fillRect/>
+                    </a:stretch>
+                  </pic:blipFill>
+                  <pic:spPr>
+                    <a:xfrm>
+                      <a:off x="0" y="0"/>
+                      <a:ext cx="5760720" cy="1057910"/>
+                    </a:xfrm>
+                    <a:prstGeom prst="rect">
+                      <a:avLst/>
+                    </a:prstGeom>
+                  </pic:spPr>
+                </pic:pic>
+              </a:graphicData>
+            </a:graphic>
+          </wp:inline>
+        </w:drawing>
+      </w:r>
+    </w:p>
+    <w:p>
+      <w:r>
+        <w:t xml:space="preserve">Bejelentkezéshez használható a </w:t>
+      </w:r>
+      <w:proofErr w:type="spellStart"/>
+      <w:r>
+        <w:t>user</w:t>
+      </w:r>
+      <w:proofErr w:type="spellEnd"/>
+      <w:r>
+        <w:t xml:space="preserve"> - </w:t>
+      </w:r>
+      <w:proofErr w:type="spellStart"/>
+      <w:r>
+        <w:t>user</w:t>
+      </w:r>
+      <w:proofErr w:type="spellEnd"/>
+      <w:r>
+        <w:t xml:space="preserve"> vagy a </w:t>
+      </w:r>
+      <w:proofErr w:type="spellStart"/>
+      <w:r>
+        <w:t>szaboz</w:t>
+      </w:r>
+      <w:proofErr w:type="spellEnd"/>
+      <w:r>
+        <w:t xml:space="preserve"> - PRF2021 felhasználónév és jelszó páros.</w:t>
+      </w:r>
+      <w:r>
+        <w:t xml:space="preserve"> </w:t>
+      </w:r>
+      <w:proofErr w:type="spellStart"/>
+      <w:r>
+        <w:t>Localhost</w:t>
+      </w:r>
+      <w:proofErr w:type="spellEnd"/>
+      <w:r>
+        <w:t xml:space="preserve"> esetén az </w:t>
+      </w:r>
+      <w:proofErr w:type="spellStart"/>
+      <w:r>
+        <w:t>authentikáció</w:t>
+      </w:r>
+      <w:proofErr w:type="spellEnd"/>
+      <w:r>
+        <w:t xml:space="preserve"> nélküli felhasználó átirányításra kerül erre az oldalra.</w:t>
+      </w:r>
+      <w:r>
+        <w:t xml:space="preserve"> </w:t>
+      </w:r>
+      <w:r>
+        <w:t xml:space="preserve">(A </w:t>
+      </w:r>
+      <w:proofErr w:type="spellStart"/>
+      <w:r>
+        <w:t>deployolt</w:t>
+      </w:r>
+      <w:proofErr w:type="spellEnd"/>
+      <w:r>
+        <w:t xml:space="preserve"> rendszer esetén ez nem működik.)</w:t>
+      </w:r>
+    </w:p>
+    <w:p/>
+    <w:p>
+      <w:pPr>
+        <w:pStyle w:val="Cmsor3"/>
+      </w:pPr>
+      <w:r>
+        <w:t>Webshop:</w:t>
+      </w:r>
+    </w:p>
+    <w:p>
+      <w:r>
+        <w:drawing>
+          <wp:inline distT="0" distB="0" distL="0" distR="0" wp14:anchorId="35487A7C" wp14:editId="3AAA1E78">
+            <wp:extent cx="5760720" cy="1817370"/>
+            <wp:effectExtent l="0" t="0" r="0" b="0"/>
+            <wp:docPr id="10" name="Kép 10"/>
+            <wp:cNvGraphicFramePr>
+              <a:graphicFrameLocks xmlns:a="http://schemas.openxmlformats.org/drawingml/2006/main" noChangeAspect="1"/>
+            </wp:cNvGraphicFramePr>
+            <a:graphic xmlns:a="http://schemas.openxmlformats.org/drawingml/2006/main">
+              <a:graphicData uri="http://schemas.openxmlformats.org/drawingml/2006/picture">
+                <pic:pic xmlns:pic="http://schemas.openxmlformats.org/drawingml/2006/picture">
+                  <pic:nvPicPr>
+                    <pic:cNvPr id="1" name=""/>
+                    <pic:cNvPicPr/>
+                  </pic:nvPicPr>
+                  <pic:blipFill>
+                    <a:blip r:embed="rId20"/>
+                    <a:stretch>
+                      <a:fillRect/>
+                    </a:stretch>
+                  </pic:blipFill>
+                  <pic:spPr>
+                    <a:xfrm>
+                      <a:off x="0" y="0"/>
+                      <a:ext cx="5760720" cy="1817370"/>
+                    </a:xfrm>
+                    <a:prstGeom prst="rect">
+                      <a:avLst/>
+                    </a:prstGeom>
+                  </pic:spPr>
+                </pic:pic>
+              </a:graphicData>
+            </a:graphic>
+          </wp:inline>
+        </w:drawing>
+      </w:r>
+    </w:p>
+    <w:p>
+      <w:r>
+        <w:t>Ezen az oldalon lehet vásárolni termékeket. A listázás a következő formában történik:</w:t>
+      </w:r>
+    </w:p>
+    <w:p>
+      <w:r>
+        <w:t>[árucikk neve] – [</w:t>
+      </w:r>
+      <w:proofErr w:type="spellStart"/>
+      <w:r>
+        <w:t>árucik</w:t>
+      </w:r>
+      <w:proofErr w:type="spellEnd"/>
+      <w:r>
+        <w:t xml:space="preserve"> ára] Ft – [készleten található mennyiség] db</w:t>
+      </w:r>
+    </w:p>
+    <w:p>
+      <w:r>
+        <w:t>A kosárba gomb megnyomására egy árucikk kerül a kosárba.</w:t>
+      </w:r>
+    </w:p>
+    <w:p/>
+    <w:p>
+      <w:pPr>
+        <w:pStyle w:val="Cmsor3"/>
+      </w:pPr>
+      <w:r>
+        <w:t>Kosaram:</w:t>
+      </w:r>
+    </w:p>
+    <w:p>
+      <w:r>
+        <w:drawing>
+          <wp:inline distT="0" distB="0" distL="0" distR="0" wp14:anchorId="04C90573" wp14:editId="311AE1FF">
+            <wp:extent cx="5760720" cy="1501140"/>
+            <wp:effectExtent l="0" t="0" r="0" b="3810"/>
+            <wp:docPr id="11" name="Kép 11"/>
+            <wp:cNvGraphicFramePr>
+              <a:graphicFrameLocks xmlns:a="http://schemas.openxmlformats.org/drawingml/2006/main" noChangeAspect="1"/>
+            </wp:cNvGraphicFramePr>
+            <a:graphic xmlns:a="http://schemas.openxmlformats.org/drawingml/2006/main">
+              <a:graphicData uri="http://schemas.openxmlformats.org/drawingml/2006/picture">
+                <pic:pic xmlns:pic="http://schemas.openxmlformats.org/drawingml/2006/picture">
+                  <pic:nvPicPr>
+                    <pic:cNvPr id="1" name=""/>
+                    <pic:cNvPicPr/>
+                  </pic:nvPicPr>
+                  <pic:blipFill>
+                    <a:blip r:embed="rId21"/>
+                    <a:stretch>
+                      <a:fillRect/>
+                    </a:stretch>
+                  </pic:blipFill>
+                  <pic:spPr>
+                    <a:xfrm>
+                      <a:off x="0" y="0"/>
+                      <a:ext cx="5760720" cy="1501140"/>
+                    </a:xfrm>
+                    <a:prstGeom prst="rect">
+                      <a:avLst/>
+                    </a:prstGeom>
+                  </pic:spPr>
+                </pic:pic>
+              </a:graphicData>
+            </a:graphic>
+          </wp:inline>
+        </w:drawing>
+      </w:r>
+    </w:p>
+    <w:p>
+      <w:r>
+        <w:lastRenderedPageBreak/>
+        <w:t xml:space="preserve">Ez az oldal az </w:t>
+      </w:r>
+      <w:proofErr w:type="spellStart"/>
+      <w:r>
+        <w:t>előzőhöz</w:t>
+      </w:r>
+      <w:proofErr w:type="spellEnd"/>
+      <w:r>
+        <w:t xml:space="preserve"> hasonlóan működik, azzal a különbséggel, hogy a kosárban található árucikkeket listázza ki. Amelyeket a </w:t>
+      </w:r>
+      <w:r>
+        <w:rPr>
+          <w:i/>
+          <w:iCs/>
+        </w:rPr>
+        <w:t>Megrendelés</w:t>
+      </w:r>
+      <w:r>
+        <w:t xml:space="preserve"> gomb megnyomásával lehet megrendelni. Ebben az esetben azok az árucikkek kikerülnek a kosárból, és be</w:t>
+      </w:r>
+      <w:r>
+        <w:t>kerülnek a rendelések közé.</w:t>
+      </w:r>
+    </w:p>
+    <w:p/>
+    <w:p>
+      <w:pPr>
+        <w:pStyle w:val="Cmsor3"/>
+      </w:pPr>
+      <w:r>
+        <w:t>Rendeléseim:</w:t>
+      </w:r>
+    </w:p>
+    <w:p>
+      <w:r>
+        <w:drawing>
+          <wp:inline distT="0" distB="0" distL="0" distR="0" wp14:anchorId="2EBF3CD3" wp14:editId="5336F140">
+            <wp:extent cx="5760720" cy="1334135"/>
+            <wp:effectExtent l="0" t="0" r="0" b="0"/>
+            <wp:docPr id="12" name="Kép 12"/>
+            <wp:cNvGraphicFramePr>
+              <a:graphicFrameLocks xmlns:a="http://schemas.openxmlformats.org/drawingml/2006/main" noChangeAspect="1"/>
+            </wp:cNvGraphicFramePr>
+            <a:graphic xmlns:a="http://schemas.openxmlformats.org/drawingml/2006/main">
+              <a:graphicData uri="http://schemas.openxmlformats.org/drawingml/2006/picture">
+                <pic:pic xmlns:pic="http://schemas.openxmlformats.org/drawingml/2006/picture">
+                  <pic:nvPicPr>
+                    <pic:cNvPr id="1" name=""/>
+                    <pic:cNvPicPr/>
+                  </pic:nvPicPr>
+                  <pic:blipFill>
+                    <a:blip r:embed="rId22"/>
+                    <a:stretch>
+                      <a:fillRect/>
+                    </a:stretch>
+                  </pic:blipFill>
+                  <pic:spPr>
+                    <a:xfrm>
+                      <a:off x="0" y="0"/>
                       <a:ext cx="5760720" cy="1334135"/>
                     </a:xfrm>
                     <a:prstGeom prst="rect">
@@ -547,11 +1663,90 @@
         </w:drawing>
       </w:r>
     </w:p>
-    <w:p/>
-    <w:p/>
-    <w:p/>
-    <w:p/>
-    <w:p/>
+    <w:p>
+      <w:r>
+        <w:t>Ez az oldal a vásárlások időrendje szerint jeleníti meg az egyes rendeléseket.</w:t>
+      </w:r>
+    </w:p>
+    <w:p>
+      <w:pPr>
+        <w:pStyle w:val="Cmsor3"/>
+      </w:pPr>
+      <w:r>
+        <w:t>Hibakezelő oldal:</w:t>
+      </w:r>
+    </w:p>
+    <w:p>
+      <w:r>
+        <w:drawing>
+          <wp:inline distT="0" distB="0" distL="0" distR="0" wp14:anchorId="6BCAD8A9" wp14:editId="6FB7089E">
+            <wp:extent cx="5760720" cy="1089025"/>
+            <wp:effectExtent l="0" t="0" r="0" b="0"/>
+            <wp:docPr id="13" name="Kép 13"/>
+            <wp:cNvGraphicFramePr>
+              <a:graphicFrameLocks xmlns:a="http://schemas.openxmlformats.org/drawingml/2006/main" noChangeAspect="1"/>
+            </wp:cNvGraphicFramePr>
+            <a:graphic xmlns:a="http://schemas.openxmlformats.org/drawingml/2006/main">
+              <a:graphicData uri="http://schemas.openxmlformats.org/drawingml/2006/picture">
+                <pic:pic xmlns:pic="http://schemas.openxmlformats.org/drawingml/2006/picture">
+                  <pic:nvPicPr>
+                    <pic:cNvPr id="1" name=""/>
+                    <pic:cNvPicPr/>
+                  </pic:nvPicPr>
+                  <pic:blipFill>
+                    <a:blip r:embed="rId23"/>
+                    <a:stretch>
+                      <a:fillRect/>
+                    </a:stretch>
+                  </pic:blipFill>
+                  <pic:spPr>
+                    <a:xfrm>
+                      <a:off x="0" y="0"/>
+                      <a:ext cx="5760720" cy="1089025"/>
+                    </a:xfrm>
+                    <a:prstGeom prst="rect">
+                      <a:avLst/>
+                    </a:prstGeom>
+                  </pic:spPr>
+                </pic:pic>
+              </a:graphicData>
+            </a:graphic>
+          </wp:inline>
+        </w:drawing>
+      </w:r>
+    </w:p>
+    <w:p>
+      <w:proofErr w:type="spellStart"/>
+      <w:r>
+        <w:t>Localhost</w:t>
+      </w:r>
+      <w:proofErr w:type="spellEnd"/>
+      <w:r>
+        <w:t xml:space="preserve"> esetén</w:t>
+      </w:r>
+      <w:r>
+        <w:t xml:space="preserve"> az ismeretlen </w:t>
+      </w:r>
+      <w:proofErr w:type="spellStart"/>
+      <w:r>
+        <w:t>url</w:t>
+      </w:r>
+      <w:proofErr w:type="spellEnd"/>
+      <w:r>
+        <w:t xml:space="preserve"> kérések erre a lapra vannak átirányítva.</w:t>
+      </w:r>
+      <w:r>
+        <w:t xml:space="preserve"> (A </w:t>
+      </w:r>
+      <w:proofErr w:type="spellStart"/>
+      <w:r>
+        <w:t>deployolt</w:t>
+      </w:r>
+      <w:proofErr w:type="spellEnd"/>
+      <w:r>
+        <w:t xml:space="preserve"> rendszer esetén ez nem működik.)</w:t>
+      </w:r>
+    </w:p>
     <w:p/>
     <w:sectPr>
       <w:pgSz w:w="11906" w:h="16838"/>
@@ -561,6 +1756,243 @@
     </w:sectPr>
   </w:body>
 </w:document>
+</file>
+
+<file path=word/numbering.xml><?xml version="1.0" encoding="utf-8"?>
+<w:numbering xmlns:wpc="http://schemas.microsoft.com/office/word/2010/wordprocessingCanvas" xmlns:cx="http://schemas.microsoft.com/office/drawing/2014/chartex" xmlns:cx1="http://schemas.microsoft.com/office/drawing/2015/9/8/chartex" xmlns:cx2="http://schemas.microsoft.com/office/drawing/2015/10/21/chartex" xmlns:cx3="http://schemas.microsoft.com/office/drawing/2016/5/9/chartex" xmlns:cx4="http://schemas.microsoft.com/office/drawing/2016/5/10/chartex" xmlns:cx5="http://schemas.microsoft.com/office/drawing/2016/5/11/chartex" xmlns:cx6="http://schemas.microsoft.com/office/drawing/2016/5/12/chartex" xmlns:cx7="http://schemas.microsoft.com/office/drawing/2016/5/13/chartex" xmlns:cx8="http://schemas.microsoft.com/office/drawing/2016/5/14/chartex" xmlns:mc="http://schemas.openxmlformats.org/markup-compatibility/2006" xmlns:aink="http://schemas.microsoft.com/office/drawing/2016/ink" xmlns:am3d="http://schemas.microsoft.com/office/drawing/2017/model3d" xmlns:o="urn:schemas-microsoft-com:office:office" xmlns:r="http://schemas.openxmlformats.org/officeDocument/2006/relationships" xmlns:m="http://schemas.openxmlformats.org/officeDocument/2006/math" xmlns:v="urn:schemas-microsoft-com:vml" xmlns:wp14="http://schemas.microsoft.com/office/word/2010/wordprocessingDrawing" xmlns:wp="http://schemas.openxmlformats.org/drawingml/2006/wordprocessingDrawing" xmlns:w10="urn:schemas-microsoft-com:office:word" xmlns:w="http://schemas.openxmlformats.org/wordprocessingml/2006/main" xmlns:w14="http://schemas.microsoft.com/office/word/2010/wordml" xmlns:w15="http://schemas.microsoft.com/office/word/2012/wordml" xmlns:w16cex="http://schemas.microsoft.com/office/word/2018/wordml/cex" xmlns:w16cid="http://schemas.microsoft.com/office/word/2016/wordml/cid" xmlns:w16="http://schemas.microsoft.com/office/word/2018/wordml" xmlns:w16sdtdh="http://schemas.microsoft.com/office/word/2020/wordml/sdtdatahash" xmlns:w16se="http://schemas.microsoft.com/office/word/2015/wordml/symex" xmlns:wpg="http://schemas.microsoft.com/office/word/2010/wordprocessingGroup" xmlns:wpi="http://schemas.microsoft.com/office/word/2010/wordprocessingInk" xmlns:wne="http://schemas.microsoft.com/office/word/2006/wordml" xmlns:wps="http://schemas.microsoft.com/office/word/2010/wordprocessingShape" mc:Ignorable="w14 w15 w16se w16cid w16 w16cex w16sdtdh wp14">
+  <w:abstractNum w:abstractNumId="0" w15:restartNumberingAfterBreak="0">
+    <w:nsid w:val="140D58E4"/>
+    <w:multiLevelType w:val="hybridMultilevel"/>
+    <w:tmpl w:val="58923C6A"/>
+    <w:lvl w:ilvl="0" w:tplc="040E0001">
+      <w:start w:val="1"/>
+      <w:numFmt w:val="bullet"/>
+      <w:lvlText w:val=""/>
+      <w:lvlJc w:val="left"/>
+      <w:pPr>
+        <w:ind w:left="720" w:hanging="360"/>
+      </w:pPr>
+      <w:rPr>
+        <w:rFonts w:ascii="Symbol" w:hAnsi="Symbol" w:hint="default"/>
+      </w:rPr>
+    </w:lvl>
+    <w:lvl w:ilvl="1" w:tplc="040E0003" w:tentative="1">
+      <w:start w:val="1"/>
+      <w:numFmt w:val="bullet"/>
+      <w:lvlText w:val="o"/>
+      <w:lvlJc w:val="left"/>
+      <w:pPr>
+        <w:ind w:left="1440" w:hanging="360"/>
+      </w:pPr>
+      <w:rPr>
+        <w:rFonts w:ascii="Courier New" w:hAnsi="Courier New" w:cs="Courier New" w:hint="default"/>
+      </w:rPr>
+    </w:lvl>
+    <w:lvl w:ilvl="2" w:tplc="040E0005" w:tentative="1">
+      <w:start w:val="1"/>
+      <w:numFmt w:val="bullet"/>
+      <w:lvlText w:val=""/>
+      <w:lvlJc w:val="left"/>
+      <w:pPr>
+        <w:ind w:left="2160" w:hanging="360"/>
+      </w:pPr>
+      <w:rPr>
+        <w:rFonts w:ascii="Wingdings" w:hAnsi="Wingdings" w:hint="default"/>
+      </w:rPr>
+    </w:lvl>
+    <w:lvl w:ilvl="3" w:tplc="040E0001" w:tentative="1">
+      <w:start w:val="1"/>
+      <w:numFmt w:val="bullet"/>
+      <w:lvlText w:val=""/>
+      <w:lvlJc w:val="left"/>
+      <w:pPr>
+        <w:ind w:left="2880" w:hanging="360"/>
+      </w:pPr>
+      <w:rPr>
+        <w:rFonts w:ascii="Symbol" w:hAnsi="Symbol" w:hint="default"/>
+      </w:rPr>
+    </w:lvl>
+    <w:lvl w:ilvl="4" w:tplc="040E0003" w:tentative="1">
+      <w:start w:val="1"/>
+      <w:numFmt w:val="bullet"/>
+      <w:lvlText w:val="o"/>
+      <w:lvlJc w:val="left"/>
+      <w:pPr>
+        <w:ind w:left="3600" w:hanging="360"/>
+      </w:pPr>
+      <w:rPr>
+        <w:rFonts w:ascii="Courier New" w:hAnsi="Courier New" w:cs="Courier New" w:hint="default"/>
+      </w:rPr>
+    </w:lvl>
+    <w:lvl w:ilvl="5" w:tplc="040E0005" w:tentative="1">
+      <w:start w:val="1"/>
+      <w:numFmt w:val="bullet"/>
+      <w:lvlText w:val=""/>
+      <w:lvlJc w:val="left"/>
+      <w:pPr>
+        <w:ind w:left="4320" w:hanging="360"/>
+      </w:pPr>
+      <w:rPr>
+        <w:rFonts w:ascii="Wingdings" w:hAnsi="Wingdings" w:hint="default"/>
+      </w:rPr>
+    </w:lvl>
+    <w:lvl w:ilvl="6" w:tplc="040E0001" w:tentative="1">
+      <w:start w:val="1"/>
+      <w:numFmt w:val="bullet"/>
+      <w:lvlText w:val=""/>
+      <w:lvlJc w:val="left"/>
+      <w:pPr>
+        <w:ind w:left="5040" w:hanging="360"/>
+      </w:pPr>
+      <w:rPr>
+        <w:rFonts w:ascii="Symbol" w:hAnsi="Symbol" w:hint="default"/>
+      </w:rPr>
+    </w:lvl>
+    <w:lvl w:ilvl="7" w:tplc="040E0003" w:tentative="1">
+      <w:start w:val="1"/>
+      <w:numFmt w:val="bullet"/>
+      <w:lvlText w:val="o"/>
+      <w:lvlJc w:val="left"/>
+      <w:pPr>
+        <w:ind w:left="5760" w:hanging="360"/>
+      </w:pPr>
+      <w:rPr>
+        <w:rFonts w:ascii="Courier New" w:hAnsi="Courier New" w:cs="Courier New" w:hint="default"/>
+      </w:rPr>
+    </w:lvl>
+    <w:lvl w:ilvl="8" w:tplc="040E0005" w:tentative="1">
+      <w:start w:val="1"/>
+      <w:numFmt w:val="bullet"/>
+      <w:lvlText w:val=""/>
+      <w:lvlJc w:val="left"/>
+      <w:pPr>
+        <w:ind w:left="6480" w:hanging="360"/>
+      </w:pPr>
+      <w:rPr>
+        <w:rFonts w:ascii="Wingdings" w:hAnsi="Wingdings" w:hint="default"/>
+      </w:rPr>
+    </w:lvl>
+  </w:abstractNum>
+  <w:abstractNum w:abstractNumId="1" w15:restartNumberingAfterBreak="0">
+    <w:nsid w:val="2C8E0F63"/>
+    <w:multiLevelType w:val="hybridMultilevel"/>
+    <w:tmpl w:val="C60A29E0"/>
+    <w:lvl w:ilvl="0" w:tplc="040E0001">
+      <w:start w:val="1"/>
+      <w:numFmt w:val="bullet"/>
+      <w:lvlText w:val=""/>
+      <w:lvlJc w:val="left"/>
+      <w:pPr>
+        <w:ind w:left="720" w:hanging="360"/>
+      </w:pPr>
+      <w:rPr>
+        <w:rFonts w:ascii="Symbol" w:hAnsi="Symbol" w:hint="default"/>
+      </w:rPr>
+    </w:lvl>
+    <w:lvl w:ilvl="1" w:tplc="040E0003" w:tentative="1">
+      <w:start w:val="1"/>
+      <w:numFmt w:val="bullet"/>
+      <w:lvlText w:val="o"/>
+      <w:lvlJc w:val="left"/>
+      <w:pPr>
+        <w:ind w:left="1440" w:hanging="360"/>
+      </w:pPr>
+      <w:rPr>
+        <w:rFonts w:ascii="Courier New" w:hAnsi="Courier New" w:cs="Courier New" w:hint="default"/>
+      </w:rPr>
+    </w:lvl>
+    <w:lvl w:ilvl="2" w:tplc="040E0005" w:tentative="1">
+      <w:start w:val="1"/>
+      <w:numFmt w:val="bullet"/>
+      <w:lvlText w:val=""/>
+      <w:lvlJc w:val="left"/>
+      <w:pPr>
+        <w:ind w:left="2160" w:hanging="360"/>
+      </w:pPr>
+      <w:rPr>
+        <w:rFonts w:ascii="Wingdings" w:hAnsi="Wingdings" w:hint="default"/>
+      </w:rPr>
+    </w:lvl>
+    <w:lvl w:ilvl="3" w:tplc="040E0001" w:tentative="1">
+      <w:start w:val="1"/>
+      <w:numFmt w:val="bullet"/>
+      <w:lvlText w:val=""/>
+      <w:lvlJc w:val="left"/>
+      <w:pPr>
+        <w:ind w:left="2880" w:hanging="360"/>
+      </w:pPr>
+      <w:rPr>
+        <w:rFonts w:ascii="Symbol" w:hAnsi="Symbol" w:hint="default"/>
+      </w:rPr>
+    </w:lvl>
+    <w:lvl w:ilvl="4" w:tplc="040E0003" w:tentative="1">
+      <w:start w:val="1"/>
+      <w:numFmt w:val="bullet"/>
+      <w:lvlText w:val="o"/>
+      <w:lvlJc w:val="left"/>
+      <w:pPr>
+        <w:ind w:left="3600" w:hanging="360"/>
+      </w:pPr>
+      <w:rPr>
+        <w:rFonts w:ascii="Courier New" w:hAnsi="Courier New" w:cs="Courier New" w:hint="default"/>
+      </w:rPr>
+    </w:lvl>
+    <w:lvl w:ilvl="5" w:tplc="040E0005" w:tentative="1">
+      <w:start w:val="1"/>
+      <w:numFmt w:val="bullet"/>
+      <w:lvlText w:val=""/>
+      <w:lvlJc w:val="left"/>
+      <w:pPr>
+        <w:ind w:left="4320" w:hanging="360"/>
+      </w:pPr>
+      <w:rPr>
+        <w:rFonts w:ascii="Wingdings" w:hAnsi="Wingdings" w:hint="default"/>
+      </w:rPr>
+    </w:lvl>
+    <w:lvl w:ilvl="6" w:tplc="040E0001" w:tentative="1">
+      <w:start w:val="1"/>
+      <w:numFmt w:val="bullet"/>
+      <w:lvlText w:val=""/>
+      <w:lvlJc w:val="left"/>
+      <w:pPr>
+        <w:ind w:left="5040" w:hanging="360"/>
+      </w:pPr>
+      <w:rPr>
+        <w:rFonts w:ascii="Symbol" w:hAnsi="Symbol" w:hint="default"/>
+      </w:rPr>
+    </w:lvl>
+    <w:lvl w:ilvl="7" w:tplc="040E0003" w:tentative="1">
+      <w:start w:val="1"/>
+      <w:numFmt w:val="bullet"/>
+      <w:lvlText w:val="o"/>
+      <w:lvlJc w:val="left"/>
+      <w:pPr>
+        <w:ind w:left="5760" w:hanging="360"/>
+      </w:pPr>
+      <w:rPr>
+        <w:rFonts w:ascii="Courier New" w:hAnsi="Courier New" w:cs="Courier New" w:hint="default"/>
+      </w:rPr>
+    </w:lvl>
+    <w:lvl w:ilvl="8" w:tplc="040E0005" w:tentative="1">
+      <w:start w:val="1"/>
+      <w:numFmt w:val="bullet"/>
+      <w:lvlText w:val=""/>
+      <w:lvlJc w:val="left"/>
+      <w:pPr>
+        <w:ind w:left="6480" w:hanging="360"/>
+      </w:pPr>
+      <w:rPr>
+        <w:rFonts w:ascii="Wingdings" w:hAnsi="Wingdings" w:hint="default"/>
+      </w:rPr>
+    </w:lvl>
+  </w:abstractNum>
+  <w:num w:numId="1">
+    <w:abstractNumId w:val="0"/>
+  </w:num>
+  <w:num w:numId="2">
+    <w:abstractNumId w:val="1"/>
+  </w:num>
+</w:numbering>
 </file>
 
 <file path=word/styles.xml><?xml version="1.0" encoding="utf-8"?>
@@ -1005,6 +2437,23 @@
       <w:szCs w:val="26"/>
     </w:rPr>
   </w:style>
+  <w:style w:type="paragraph" w:styleId="Cmsor3">
+    <w:name w:val="heading 3"/>
+    <w:basedOn w:val="Cmsor2"/>
+    <w:next w:val="Norml"/>
+    <w:link w:val="Cmsor3Char"/>
+    <w:uiPriority w:val="9"/>
+    <w:unhideWhenUsed/>
+    <w:qFormat/>
+    <w:rsid w:val="009112D3"/>
+    <w:pPr>
+      <w:outlineLvl w:val="2"/>
+    </w:pPr>
+    <w:rPr>
+      <w:sz w:val="28"/>
+      <w:szCs w:val="24"/>
+    </w:rPr>
+  </w:style>
   <w:style w:type="character" w:default="1" w:styleId="Bekezdsalapbettpusa">
     <w:name w:val="Default Paragraph Font"/>
     <w:uiPriority w:val="1"/>
@@ -1114,6 +2563,30 @@
       <w:color w:val="954F72" w:themeColor="followedHyperlink"/>
       <w:u w:val="single"/>
     </w:rPr>
+  </w:style>
+  <w:style w:type="character" w:customStyle="1" w:styleId="Cmsor3Char">
+    <w:name w:val="Címsor 3 Char"/>
+    <w:basedOn w:val="Bekezdsalapbettpusa"/>
+    <w:link w:val="Cmsor3"/>
+    <w:uiPriority w:val="9"/>
+    <w:rsid w:val="009112D3"/>
+    <w:rPr>
+      <w:rFonts w:asciiTheme="majorHAnsi" w:eastAsiaTheme="majorEastAsia" w:hAnsiTheme="majorHAnsi" w:cstheme="majorBidi"/>
+      <w:b/>
+      <w:sz w:val="28"/>
+      <w:szCs w:val="24"/>
+    </w:rPr>
+  </w:style>
+  <w:style w:type="paragraph" w:styleId="Listaszerbekezds">
+    <w:name w:val="List Paragraph"/>
+    <w:basedOn w:val="Norml"/>
+    <w:uiPriority w:val="34"/>
+    <w:qFormat/>
+    <w:rsid w:val="009F0E9B"/>
+    <w:pPr>
+      <w:ind w:left="720"/>
+      <w:contextualSpacing/>
+    </w:pPr>
   </w:style>
 </w:styles>
 </file>
